--- a/Ershov_kambala/A2_First version 6.03.21.docx
+++ b/Ershov_kambala/A2_First version 6.03.21.docx
@@ -501,35 +501,7 @@
         <w:t>n</w:t>
       </w:r>
       <w:r>
-        <w:t>=484). Во всех заливах лов рыбы осуществляли в прибрежных участках с помощью разноячейных жаберных сетей (ячея 30-50 мм) и ловушек. В каждой выборке было определено количество лево- и правосторонних особей. Пол рыб был установлен визуально после их вскрытия. Сравнение пропорций морф камбалы из разных мест сбора осуществлялось с помощью критерия χ2 (</w:t>
-      </w:r>
-      <w:r>
-        <w:rPr>
-          <w:lang w:val="en-US"/>
-        </w:rPr>
-        <w:t>Quinn</w:t>
-      </w:r>
-      <w:r>
-        <w:t xml:space="preserve"> &amp; </w:t>
-      </w:r>
-      <w:r>
-        <w:rPr>
-          <w:lang w:val="en-US"/>
-        </w:rPr>
-        <w:t>Keugh</w:t>
-      </w:r>
-      <w:r>
-        <w:t>, 2002). У всех свежевыловленных камбал определяли общую длину (</w:t>
-      </w:r>
-      <w:r>
-        <w:rPr>
-          <w:i/>
-          <w:lang w:val="en-US"/>
-        </w:rPr>
-        <w:t>TL</w:t>
-      </w:r>
-      <w:r>
-        <w:t>) тела с точностью до 0.1 см. Возраст рыб определяли по отолитам (</w:t>
+        <w:t>=484). Во всех заливах лов рыбы осуществляли в прибрежных участках с помощью разноячейных жаберных сетей (ячея 30-50 мм) и ловушек. В каждой выборке было определено количество лево- и правосторонних особей. Пол рыб был установлен визуально после их вскрытия. У всех свежевыловленных камбал определяли общую длину тела с точностью до 0.1 см. Возраст рыб определяли по отолитам (</w:t>
       </w:r>
       <w:r>
         <w:rPr>
@@ -568,55 +540,104 @@
         <w:t xml:space="preserve"> </w:t>
       </w:r>
       <w:r>
-        <w:t xml:space="preserve">Для описания роста рыб в длину было использовано уравнение Берталанфи </w:t>
+        <w:t>Для описания роста рыб в длину было использовано уравнение Берталанфи</w:t>
+      </w:r>
+      <w:r>
+        <w:rPr>
+          <w:rFonts w:hint="default"/>
+          <w:lang w:val="ru-RU"/>
+        </w:rPr>
+        <w:t xml:space="preserve"> (</w:t>
+      </w:r>
+      <w:r>
+        <w:rPr>
+          <w:rFonts w:hint="default"/>
+          <w:highlight w:val="green"/>
+          <w:lang w:val="ru-RU"/>
+        </w:rPr>
+        <w:t>ссылка</w:t>
+      </w:r>
+      <w:r>
+        <w:rPr>
+          <w:rFonts w:hint="default"/>
+          <w:lang w:val="ru-RU"/>
+        </w:rPr>
+        <w:t>)</w:t>
+      </w:r>
+      <w:r>
+        <w:t xml:space="preserve"> </w:t>
       </w:r>
       <w:r>
         <w:rPr>
           <w:i/>
+          <w:strike/>
+          <w:dstrike w:val="0"/>
+          <w:highlight w:val="green"/>
           <w:lang w:val="en-US"/>
         </w:rPr>
         <w:t>L</w:t>
       </w:r>
       <w:r>
         <w:rPr>
+          <w:strike/>
+          <w:dstrike w:val="0"/>
+          <w:highlight w:val="green"/>
           <w:vertAlign w:val="subscript"/>
           <w:lang w:val="en-US"/>
         </w:rPr>
         <w:t>t</w:t>
       </w:r>
       <w:r>
+        <w:rPr>
+          <w:strike/>
+          <w:dstrike w:val="0"/>
+        </w:rPr>
         <w:t xml:space="preserve"> = </w:t>
       </w:r>
       <w:r>
         <w:rPr>
           <w:i/>
+          <w:strike/>
+          <w:dstrike w:val="0"/>
           <w:lang w:val="en-US"/>
         </w:rPr>
         <w:t>L</w:t>
       </w:r>
       <w:r>
         <w:rPr>
+          <w:strike/>
+          <w:dstrike w:val="0"/>
           <w:vertAlign w:val="subscript"/>
         </w:rPr>
         <w:t xml:space="preserve">∞ </w:t>
       </w:r>
       <w:r>
+        <w:rPr>
+          <w:strike/>
+          <w:dstrike w:val="0"/>
+        </w:rPr>
         <w:t>(1-</w:t>
       </w:r>
       <w:r>
         <w:rPr>
+          <w:strike/>
+          <w:dstrike w:val="0"/>
           <w:lang w:val="en-US"/>
         </w:rPr>
         <w:t>e</w:t>
       </w:r>
       <w:r>
         <w:rPr>
+          <w:strike/>
+          <w:dstrike w:val="0"/>
           <w:vertAlign w:val="superscript"/>
         </w:rPr>
         <w:t>(-</w:t>
       </w:r>
       <w:r>
         <w:rPr>
+          <w:strike/>
+          <w:dstrike w:val="0"/>
           <w:vertAlign w:val="superscript"/>
           <w:lang w:val="en-US"/>
         </w:rPr>
@@ -624,12 +645,16 @@
       </w:r>
       <w:r>
         <w:rPr>
+          <w:strike/>
+          <w:dstrike w:val="0"/>
           <w:vertAlign w:val="superscript"/>
         </w:rPr>
         <w:t xml:space="preserve"> (</w:t>
       </w:r>
       <w:r>
         <w:rPr>
+          <w:strike/>
+          <w:dstrike w:val="0"/>
           <w:vertAlign w:val="superscript"/>
           <w:lang w:val="en-US"/>
         </w:rPr>
@@ -637,12 +662,16 @@
       </w:r>
       <w:r>
         <w:rPr>
+          <w:strike/>
+          <w:dstrike w:val="0"/>
           <w:vertAlign w:val="superscript"/>
         </w:rPr>
         <w:t>-</w:t>
       </w:r>
       <w:r>
         <w:rPr>
+          <w:strike/>
+          <w:dstrike w:val="0"/>
           <w:vertAlign w:val="superscript"/>
           <w:lang w:val="en-US"/>
         </w:rPr>
@@ -650,16 +679,24 @@
       </w:r>
       <w:r>
         <w:rPr>
+          <w:strike/>
+          <w:dstrike w:val="0"/>
           <w:vertAlign w:val="superscript"/>
         </w:rPr>
         <w:t>))</w:t>
       </w:r>
       <w:r>
+        <w:rPr>
+          <w:strike/>
+          <w:dstrike w:val="0"/>
+        </w:rPr>
         <w:t xml:space="preserve">), </w:t>
       </w:r>
       <w:r>
         <w:rPr>
           <w:rFonts w:eastAsia="Times-Roman"/>
+          <w:strike/>
+          <w:dstrike w:val="0"/>
         </w:rPr>
         <w:t xml:space="preserve">где </w:t>
       </w:r>
@@ -668,6 +705,8 @@
           <w:rFonts w:eastAsia="Times-Italic"/>
           <w:i/>
           <w:iCs/>
+          <w:strike/>
+          <w:dstrike w:val="0"/>
         </w:rPr>
         <w:t>L</w:t>
       </w:r>
@@ -675,6 +714,8 @@
         <w:rPr>
           <w:rFonts w:eastAsia="Times-Italic"/>
           <w:iCs/>
+          <w:strike/>
+          <w:dstrike w:val="0"/>
           <w:vertAlign w:val="subscript"/>
         </w:rPr>
         <w:t>t</w:t>
@@ -683,6 +724,8 @@
         <w:rPr>
           <w:rFonts w:eastAsia="Times-Italic"/>
           <w:iCs/>
+          <w:strike/>
+          <w:dstrike w:val="0"/>
         </w:rPr>
         <w:t xml:space="preserve"> </w:t>
       </w:r>
@@ -691,18 +734,24 @@
           <w:rFonts w:eastAsia="Times-Italic"/>
           <w:i/>
           <w:iCs/>
+          <w:strike/>
+          <w:dstrike w:val="0"/>
         </w:rPr>
         <w:t xml:space="preserve"> </w:t>
       </w:r>
       <w:r>
         <w:rPr>
           <w:rFonts w:eastAsia="Times-Roman"/>
+          <w:strike/>
+          <w:dstrike w:val="0"/>
         </w:rPr>
         <w:t>– длина рыбы (</w:t>
       </w:r>
       <w:r>
         <w:rPr>
           <w:rFonts w:eastAsia="Times-Roman"/>
+          <w:strike/>
+          <w:dstrike w:val="0"/>
           <w:color w:val="000000"/>
         </w:rPr>
         <w:t>см</w:t>
@@ -710,6 +759,8 @@
       <w:r>
         <w:rPr>
           <w:rFonts w:eastAsia="Times-Roman"/>
+          <w:strike/>
+          <w:dstrike w:val="0"/>
         </w:rPr>
         <w:t xml:space="preserve">) в возрасте </w:t>
       </w:r>
@@ -717,6 +768,8 @@
         <w:rPr>
           <w:rFonts w:eastAsia="Times-Italic"/>
           <w:iCs/>
+          <w:strike/>
+          <w:dstrike w:val="0"/>
         </w:rPr>
         <w:t>t</w:t>
       </w:r>
@@ -725,6 +778,8 @@
           <w:rFonts w:eastAsia="Times-Italic"/>
           <w:i/>
           <w:iCs/>
+          <w:strike/>
+          <w:dstrike w:val="0"/>
         </w:rPr>
         <w:t xml:space="preserve"> </w:t>
       </w:r>
@@ -732,6 +787,8 @@
         <w:rPr>
           <w:rFonts w:eastAsia="Times-Italic"/>
           <w:iCs/>
+          <w:strike/>
+          <w:dstrike w:val="0"/>
         </w:rPr>
         <w:t>(лет)</w:t>
       </w:r>
@@ -740,11 +797,15 @@
           <w:rFonts w:eastAsia="Times-Italic"/>
           <w:i/>
           <w:iCs/>
+          <w:strike/>
+          <w:dstrike w:val="0"/>
         </w:rPr>
         <w:t>; L</w:t>
       </w:r>
       <w:r>
         <w:rPr>
+          <w:strike/>
+          <w:dstrike w:val="0"/>
           <w:vertAlign w:val="subscript"/>
         </w:rPr>
         <w:t>∞</w:t>
@@ -753,6 +814,8 @@
         <w:rPr>
           <w:rFonts w:eastAsia="Times-Bold"/>
           <w:bCs/>
+          <w:strike/>
+          <w:dstrike w:val="0"/>
         </w:rPr>
         <w:t>,</w:t>
       </w:r>
@@ -761,12 +824,16 @@
           <w:rFonts w:eastAsia="Times-Bold"/>
           <w:b/>
           <w:bCs/>
+          <w:strike/>
+          <w:dstrike w:val="0"/>
         </w:rPr>
         <w:t xml:space="preserve"> </w:t>
       </w:r>
       <w:r>
         <w:rPr>
           <w:rFonts w:eastAsia="Times-Roman"/>
+          <w:strike/>
+          <w:dstrike w:val="0"/>
         </w:rPr>
         <w:t xml:space="preserve">k и </w:t>
       </w:r>
@@ -774,6 +841,8 @@
         <w:rPr>
           <w:rFonts w:eastAsia="Times-Italic"/>
           <w:iCs/>
+          <w:strike/>
+          <w:dstrike w:val="0"/>
         </w:rPr>
         <w:t>t</w:t>
       </w:r>
@@ -781,6 +850,8 @@
         <w:rPr>
           <w:rFonts w:eastAsia="Times-Italic"/>
           <w:iCs/>
+          <w:strike/>
+          <w:dstrike w:val="0"/>
           <w:vertAlign w:val="subscript"/>
         </w:rPr>
         <w:t>0</w:t>
@@ -789,14 +860,24 @@
         <w:rPr>
           <w:rFonts w:eastAsia="Times-Italic"/>
           <w:iCs/>
+          <w:strike/>
+          <w:dstrike w:val="0"/>
         </w:rPr>
         <w:t xml:space="preserve"> </w:t>
       </w:r>
       <w:r>
         <w:rPr>
           <w:rFonts w:eastAsia="Times-Roman"/>
-        </w:rPr>
-        <w:t xml:space="preserve">– коэффициенты. </w:t>
+          <w:strike/>
+          <w:dstrike w:val="0"/>
+        </w:rPr>
+        <w:t>– коэффициенты.</w:t>
+      </w:r>
+      <w:r>
+        <w:rPr>
+          <w:rFonts w:eastAsia="Times-Roman"/>
+        </w:rPr>
+        <w:t xml:space="preserve"> </w:t>
       </w:r>
       <w:r>
         <w:rPr>
@@ -845,79 +926,120 @@
         <w:jc w:val="both"/>
       </w:pPr>
       <w:r>
-        <w:t xml:space="preserve">Статистическая обработка всего массива данных по длине и возрасту рыб обеих морф включала в себя анализ 2-х регрессионных моделей – модели М1 и модели М2. Модель М1 использовали для оценки различий доли реверсивных особей среди рыб разной длины в разных популяциях беломорской камбалы. Модель М2 использовали для оценки различий доли реверсивных особей среди рыб разного возраста в популяции камбалы Онежского залива. Предикторами в модели М1…………. В модели М2 использовались два предиктора: </w:t>
-      </w:r>
-      <w:r>
-        <w:rPr>
-          <w:bCs/>
-        </w:rPr>
-        <w:t>“</w:t>
-      </w:r>
-      <w:r>
-        <w:rPr>
-          <w:bCs/>
-          <w:lang w:val="en-US"/>
-        </w:rPr>
-        <w:t>Age</w:t>
-      </w:r>
-      <w:r>
-        <w:rPr>
-          <w:bCs/>
-        </w:rPr>
-        <w:t>”</w:t>
-      </w:r>
-      <w:r>
-        <w:t xml:space="preserve">, и </w:t>
-      </w:r>
-      <w:r>
-        <w:rPr>
-          <w:bCs/>
-        </w:rPr>
-        <w:t>“</w:t>
-      </w:r>
-      <w:r>
-        <w:rPr>
-          <w:bCs/>
-          <w:lang w:val="en-US"/>
-        </w:rPr>
-        <w:t>Sex</w:t>
-      </w:r>
-      <w:r>
-        <w:rPr>
-          <w:bCs/>
-        </w:rPr>
-        <w:t>”</w:t>
-      </w:r>
-      <w:r>
-        <w:t xml:space="preserve">, а также взаимодействия между ними </w:t>
-      </w:r>
-      <w:r>
-        <w:rPr>
-          <w:lang w:val="en-US"/>
-        </w:rPr>
-        <w:t>Age</w:t>
+        <w:t xml:space="preserve">Статистическая обработка всего массива данных по длине и возрасту рыб обеих морф включала в себя </w:t>
+      </w:r>
+      <w:r>
+        <w:rPr>
+          <w:lang w:val="ru-RU"/>
+        </w:rPr>
+        <w:t>построение</w:t>
+      </w:r>
+      <w:r>
+        <w:rPr>
+          <w:rFonts w:hint="default"/>
+          <w:lang w:val="ru-RU"/>
+        </w:rPr>
+        <w:t xml:space="preserve"> двух</w:t>
+      </w:r>
+      <w:r>
+        <w:t xml:space="preserve"> регрессионных моделей</w:t>
+      </w:r>
+      <w:r>
+        <w:rPr>
+          <w:rFonts w:hint="default"/>
+          <w:lang w:val="ru-RU"/>
+        </w:rPr>
+        <w:t>.</w:t>
       </w:r>
       <w:r>
         <w:t xml:space="preserve"> </w:t>
       </w:r>
       <w:r>
         <w:rPr>
-          <w:rFonts w:ascii="MathJax_Main" w:hAnsi="MathJax_Main"/>
-          <w:sz w:val="29"/>
-        </w:rPr>
-        <w:t>×</w:t>
-      </w:r>
-      <w:r>
+          <w:rFonts w:hint="default"/>
+          <w:lang w:val="ru-RU"/>
+        </w:rPr>
         <w:t xml:space="preserve"> </w:t>
       </w:r>
       <w:r>
         <w:rPr>
-          <w:lang w:val="en-US"/>
-        </w:rPr>
-        <w:t>Sex</w:t>
-      </w:r>
-      <w:r>
-        <w:t>……..</w:t>
+          <w:rFonts w:hint="default"/>
+          <w:lang w:val="en-US"/>
+        </w:rPr>
+        <w:t>Both models were constructed as logistic regression with binomial outcome and logit link function</w:t>
+      </w:r>
+      <w:r>
+        <w:t xml:space="preserve">. </w:t>
+      </w:r>
+      <w:r>
+        <w:rPr>
+          <w:strike/>
+          <w:dstrike w:val="0"/>
+        </w:rPr>
+        <w:t xml:space="preserve">Модель М1 использовали для оценки </w:t>
+      </w:r>
+      <w:r>
+        <w:rPr>
+          <w:strike/>
+          <w:dstrike w:val="0"/>
+          <w:highlight w:val="yellow"/>
+          <w:lang w:val="ru-RU"/>
+        </w:rPr>
+        <w:t>связи</w:t>
+      </w:r>
+      <w:r>
+        <w:rPr>
+          <w:rFonts w:hint="default"/>
+          <w:strike/>
+          <w:dstrike w:val="0"/>
+          <w:highlight w:val="yellow"/>
+          <w:lang w:val="ru-RU"/>
+        </w:rPr>
+        <w:t xml:space="preserve"> </w:t>
+      </w:r>
+      <w:r>
+        <w:rPr>
+          <w:strike/>
+          <w:dstrike w:val="0"/>
+        </w:rPr>
+        <w:t xml:space="preserve">доли реверсивных особей </w:t>
+      </w:r>
+      <w:r>
+        <w:rPr>
+          <w:strike/>
+          <w:dstrike w:val="0"/>
+          <w:lang w:val="ru-RU"/>
+        </w:rPr>
+        <w:t>с</w:t>
+      </w:r>
+      <w:r>
+        <w:rPr>
+          <w:rFonts w:hint="default"/>
+          <w:strike/>
+          <w:dstrike w:val="0"/>
+          <w:lang w:val="ru-RU"/>
+        </w:rPr>
+        <w:t xml:space="preserve"> </w:t>
+      </w:r>
+      <w:r>
+        <w:rPr>
+          <w:rFonts w:hint="default"/>
+          <w:strike/>
+          <w:dstrike w:val="0"/>
+          <w:highlight w:val="yellow"/>
+          <w:lang w:val="ru-RU"/>
+        </w:rPr>
+        <w:t xml:space="preserve">длиной рыб </w:t>
+      </w:r>
+      <w:r>
+        <w:rPr>
+          <w:strike/>
+          <w:dstrike w:val="0"/>
+        </w:rPr>
+        <w:t>в разных популяциях беломорской камбалы. Модель М2 использовали для оценки различий доли реверсивных особей среди рыб разного возраста в популяции камбалы Онежского залива.</w:t>
+      </w:r>
+      <w:r>
+        <w:t xml:space="preserve"> </w:t>
       </w:r>
     </w:p>
     <w:p>
@@ -927,65 +1049,185 @@
         <w:adjustRightInd w:val="0"/>
         <w:spacing w:line="360" w:lineRule="auto"/>
         <w:jc w:val="both"/>
-      </w:pPr>
-      <w:r>
-        <w:t xml:space="preserve">Все рабочие модели были проверены на избыточность дисперсии. Значимость влияния предикторов проверялась путем сравнения девианс рабочих моделей с девиансами моделей без этих предикторов с помощью теста </w:t>
-      </w:r>
-      <w:r>
-        <w:rPr>
-          <w:i/>
-          <w:iCs/>
-        </w:rPr>
-        <w:t>χ</w:t>
-      </w:r>
-      <w:r>
-        <w:rPr>
-          <w:vertAlign w:val="superscript"/>
-        </w:rPr>
-        <w:t>2</w:t>
-      </w:r>
-      <w:r>
-        <w:t xml:space="preserve">. Попарное </w:t>
-      </w:r>
-      <w:r>
-        <w:rPr>
-          <w:i/>
-          <w:iCs/>
-        </w:rPr>
-        <w:t>post-hoc</w:t>
-      </w:r>
-      <w:r>
-        <w:t xml:space="preserve"> сравнение групп произведено с помощью теста Тьюки, реализованного в пакете </w:t>
-      </w:r>
-      <w:r>
-        <w:rPr>
-          <w:i/>
-          <w:iCs/>
-        </w:rPr>
-        <w:t>multcomp</w:t>
-      </w:r>
-      <w:r>
-        <w:t xml:space="preserve"> (Hothorn et al. 2008). Расчет коэффициентов регрессии производился в программе RStudio (RStudio 2018) с помощью базовых функций языка R (R Core Team 2018), оценка значимости предикторов моделей - с помошью пакета </w:t>
-      </w:r>
-      <w:r>
-        <w:rPr>
-          <w:i/>
-          <w:iCs/>
-        </w:rPr>
-        <w:t>car</w:t>
-      </w:r>
-      <w:r>
-        <w:t xml:space="preserve"> (Fox, Weisberg 2011), визуализация предсказаний моделей - с помощью пакета </w:t>
-      </w:r>
-      <w:r>
-        <w:rPr>
-          <w:i/>
-          <w:iCs/>
-        </w:rPr>
-        <w:t>ggplot2</w:t>
-      </w:r>
-      <w:r>
-        <w:t xml:space="preserve"> (Wickham 2016). Во всех случаях, кроме специально отмеченных, нулевая гипотеза отвергалась при 5% уровне значимости.</w:t>
+        <w:rPr>
+          <w:rFonts w:hint="default"/>
+          <w:highlight w:val="yellow"/>
+          <w:lang w:val="en-US"/>
+        </w:rPr>
+      </w:pPr>
+      <w:r>
+        <w:rPr>
+          <w:rFonts w:hint="default"/>
+          <w:highlight w:val="yellow"/>
+          <w:lang w:val="ru-RU"/>
+        </w:rPr>
+        <w:t>Зависимой величиной в обеих моделях была морфа рыбы (</w:t>
+      </w:r>
+      <w:r>
+        <w:rPr>
+          <w:rFonts w:hint="default"/>
+          <w:highlight w:val="yellow"/>
+          <w:lang w:val="en-US"/>
+        </w:rPr>
+        <w:t xml:space="preserve">left-sided morph was coded as 1 and right-sided morph as 0).  </w:t>
+      </w:r>
+      <w:r>
+        <w:rPr>
+          <w:rFonts w:hint="default"/>
+          <w:highlight w:val="yellow"/>
+          <w:lang w:val="ru-RU"/>
+        </w:rPr>
+        <w:t>В качестве предикторов в первой модели (</w:t>
+      </w:r>
+      <w:r>
+        <w:rPr>
+          <w:highlight w:val="yellow"/>
+        </w:rPr>
+        <w:t>М1</w:t>
+      </w:r>
+      <w:r>
+        <w:rPr>
+          <w:rFonts w:hint="default"/>
+          <w:highlight w:val="yellow"/>
+          <w:lang w:val="ru-RU"/>
+        </w:rPr>
+        <w:t>) использовали длину рыбы (</w:t>
+      </w:r>
+      <w:r>
+        <w:rPr>
+          <w:rFonts w:hint="default"/>
+          <w:highlight w:val="yellow"/>
+          <w:lang w:val="en-US"/>
+        </w:rPr>
+        <w:t xml:space="preserve">Length, </w:t>
+      </w:r>
+      <w:r>
+        <w:rPr>
+          <w:rFonts w:hint="default"/>
+          <w:highlight w:val="yellow"/>
+          <w:lang w:val="ru-RU"/>
+        </w:rPr>
+        <w:t>непрерывная величина), пол (</w:t>
+      </w:r>
+      <w:r>
+        <w:rPr>
+          <w:rFonts w:hint="default"/>
+          <w:highlight w:val="yellow"/>
+          <w:lang w:val="en-US"/>
+        </w:rPr>
+        <w:t xml:space="preserve">Sex, </w:t>
+      </w:r>
+      <w:r>
+        <w:rPr>
+          <w:rFonts w:hint="default"/>
+          <w:highlight w:val="yellow"/>
+          <w:lang w:val="ru-RU"/>
+        </w:rPr>
+        <w:t>дискретный фактор с двумя градациями) и</w:t>
+      </w:r>
+      <w:r>
+        <w:rPr>
+          <w:rFonts w:hint="default"/>
+          <w:highlight w:val="yellow"/>
+          <w:lang w:val="en-US"/>
+        </w:rPr>
+        <w:t xml:space="preserve"> </w:t>
+      </w:r>
+      <w:r>
+        <w:rPr>
+          <w:rFonts w:hint="default"/>
+          <w:highlight w:val="yellow"/>
+          <w:lang w:val="ru-RU"/>
+        </w:rPr>
+        <w:t>залив (</w:t>
+      </w:r>
+      <w:r>
+        <w:rPr>
+          <w:rFonts w:hint="default"/>
+          <w:highlight w:val="yellow"/>
+          <w:lang w:val="en-US"/>
+        </w:rPr>
+        <w:t xml:space="preserve">Bay, </w:t>
+      </w:r>
+      <w:r>
+        <w:rPr>
+          <w:rFonts w:hint="default"/>
+          <w:highlight w:val="yellow"/>
+          <w:lang w:val="ru-RU"/>
+        </w:rPr>
+        <w:t>дискретный фактор с четырьмя градациями)</w:t>
+      </w:r>
+      <w:r>
+        <w:rPr>
+          <w:rFonts w:hint="default"/>
+          <w:highlight w:val="yellow"/>
+          <w:lang w:val="en-US"/>
+        </w:rPr>
+        <w:t xml:space="preserve">. </w:t>
+      </w:r>
+      <w:r>
+        <w:rPr>
+          <w:rFonts w:hint="default"/>
+          <w:highlight w:val="yellow"/>
+          <w:lang w:val="ru-RU"/>
+        </w:rPr>
+        <w:t xml:space="preserve"> На первых этапах анализа в</w:t>
+      </w:r>
+      <w:r>
+        <w:rPr>
+          <w:rFonts w:hint="default"/>
+          <w:highlight w:val="yellow"/>
+          <w:lang w:val="en-US"/>
+        </w:rPr>
+        <w:t xml:space="preserve"> </w:t>
+      </w:r>
+      <w:r>
+        <w:rPr>
+          <w:rFonts w:hint="default"/>
+          <w:highlight w:val="yellow"/>
+          <w:lang w:val="ru-RU"/>
+        </w:rPr>
+        <w:t xml:space="preserve">М1 были включены все возможные взаимодействия предикторов. После построения полной модели было осуществлено ее упрощение в соответствии с протоколом обратного пошагового отбора </w:t>
+      </w:r>
+      <w:r>
+        <w:rPr>
+          <w:rFonts w:hint="default"/>
+          <w:highlight w:val="yellow"/>
+          <w:lang w:val="en-US"/>
+        </w:rPr>
+        <w:t>accordingly to the protocol of backward selection (Zuur et al., 2009).</w:t>
+      </w:r>
+      <w:r>
+        <w:rPr>
+          <w:rFonts w:hint="default"/>
+          <w:highlight w:val="yellow"/>
+          <w:lang w:val="ru-RU"/>
+        </w:rPr>
+        <w:t xml:space="preserve"> В качестве финальной модели рассматривалась модель с минимальным значением </w:t>
+      </w:r>
+      <w:r>
+        <w:rPr>
+          <w:rFonts w:hint="default"/>
+          <w:highlight w:val="yellow"/>
+          <w:lang w:val="en-US"/>
+        </w:rPr>
+        <w:t>Acaike Information Criterion</w:t>
+      </w:r>
+      <w:r>
+        <w:rPr>
+          <w:rFonts w:hint="default"/>
+          <w:highlight w:val="yellow"/>
+          <w:lang w:val="ru-RU"/>
+        </w:rPr>
+        <w:t xml:space="preserve"> (</w:t>
+      </w:r>
+      <w:r>
+        <w:rPr>
+          <w:rFonts w:hint="default"/>
+          <w:highlight w:val="yellow"/>
+          <w:lang w:val="en-US"/>
+        </w:rPr>
+        <w:t xml:space="preserve">AIC). </w:t>
       </w:r>
     </w:p>
     <w:p>
@@ -995,6 +1237,467 @@
         <w:adjustRightInd w:val="0"/>
         <w:spacing w:line="360" w:lineRule="auto"/>
         <w:jc w:val="both"/>
+        <w:rPr>
+          <w:rFonts w:hint="default"/>
+          <w:lang w:val="ru-RU"/>
+        </w:rPr>
+      </w:pPr>
+      <w:r>
+        <w:rPr>
+          <w:rFonts w:hint="default"/>
+          <w:highlight w:val="yellow"/>
+        </w:rPr>
+        <w:t xml:space="preserve">Модель М2 </w:t>
+      </w:r>
+      <w:r>
+        <w:rPr>
+          <w:rFonts w:hint="default"/>
+          <w:highlight w:val="yellow"/>
+          <w:lang w:val="ru-RU"/>
+        </w:rPr>
+        <w:t xml:space="preserve">была построена для отражения связи вероятности присутствия </w:t>
+      </w:r>
+      <w:r>
+        <w:rPr>
+          <w:rFonts w:hint="default"/>
+          <w:highlight w:val="yellow"/>
+        </w:rPr>
+        <w:t>реверсивных особей среди рыб разного возраста в популяции камбалы</w:t>
+      </w:r>
+      <w:r>
+        <w:rPr>
+          <w:rFonts w:hint="default"/>
+          <w:highlight w:val="yellow"/>
+          <w:lang w:val="ru-RU"/>
+        </w:rPr>
+        <w:t xml:space="preserve"> только </w:t>
+      </w:r>
+      <w:r>
+        <w:rPr>
+          <w:rFonts w:hint="default"/>
+          <w:highlight w:val="yellow"/>
+        </w:rPr>
+        <w:t>Онежского залива</w:t>
+      </w:r>
+      <w:r>
+        <w:rPr>
+          <w:rFonts w:hint="default"/>
+          <w:highlight w:val="yellow"/>
+          <w:lang w:val="ru-RU"/>
+        </w:rPr>
+        <w:t xml:space="preserve"> (+++++)</w:t>
+      </w:r>
+      <w:r>
+        <w:rPr>
+          <w:rFonts w:hint="default"/>
+          <w:highlight w:val="yellow"/>
+        </w:rPr>
+        <w:t>.</w:t>
+      </w:r>
+      <w:r>
+        <w:rPr>
+          <w:rFonts w:hint="default"/>
+        </w:rPr>
+        <w:t xml:space="preserve"> </w:t>
+      </w:r>
+      <w:r>
+        <w:rPr>
+          <w:rFonts w:hint="default"/>
+          <w:lang w:val="ru-RU"/>
+        </w:rPr>
+        <w:t xml:space="preserve">В качестве предикторов </w:t>
+      </w:r>
+      <w:r>
+        <w:t xml:space="preserve"> использовались </w:t>
+      </w:r>
+      <w:r>
+        <w:rPr>
+          <w:lang w:val="ru-RU"/>
+        </w:rPr>
+        <w:t>возраст</w:t>
+      </w:r>
+      <w:r>
+        <w:rPr>
+          <w:rFonts w:hint="default"/>
+          <w:lang w:val="ru-RU"/>
+        </w:rPr>
+        <w:t xml:space="preserve"> (</w:t>
+      </w:r>
+      <w:r>
+        <w:rPr>
+          <w:bCs/>
+          <w:lang w:val="en-US"/>
+        </w:rPr>
+        <w:t>Age</w:t>
+      </w:r>
+      <w:r>
+        <w:rPr>
+          <w:rFonts w:hint="default"/>
+          <w:bCs/>
+          <w:lang w:val="en-US"/>
+        </w:rPr>
+        <w:t>)</w:t>
+      </w:r>
+      <w:r>
+        <w:t xml:space="preserve"> и </w:t>
+      </w:r>
+      <w:r>
+        <w:rPr>
+          <w:rFonts w:hint="default"/>
+          <w:lang w:val="ru-RU"/>
+        </w:rPr>
+        <w:t>пол (</w:t>
+      </w:r>
+      <w:r>
+        <w:rPr>
+          <w:bCs/>
+          <w:lang w:val="en-US"/>
+        </w:rPr>
+        <w:t>Sex</w:t>
+      </w:r>
+      <w:r>
+        <w:rPr>
+          <w:rFonts w:hint="default"/>
+          <w:bCs/>
+          <w:lang w:val="ru-RU"/>
+        </w:rPr>
+        <w:t>)</w:t>
+      </w:r>
+      <w:r>
+        <w:t xml:space="preserve">, а также </w:t>
+      </w:r>
+      <w:r>
+        <w:rPr>
+          <w:lang w:val="ru-RU"/>
+        </w:rPr>
+        <w:t>в</w:t>
+      </w:r>
+      <w:r>
+        <w:rPr>
+          <w:rFonts w:hint="default"/>
+          <w:lang w:val="ru-RU"/>
+        </w:rPr>
+        <w:t xml:space="preserve"> модель было включено </w:t>
+      </w:r>
+      <w:r>
+        <w:t>взаимодействия между ними</w:t>
+      </w:r>
+      <w:r>
+        <w:rPr>
+          <w:rFonts w:hint="default"/>
+          <w:lang w:val="ru-RU"/>
+        </w:rPr>
+        <w:t xml:space="preserve">.  </w:t>
+      </w:r>
+    </w:p>
+    <w:p>
+      <w:pPr>
+        <w:autoSpaceDE w:val="0"/>
+        <w:autoSpaceDN w:val="0"/>
+        <w:adjustRightInd w:val="0"/>
+        <w:spacing w:line="360" w:lineRule="auto"/>
+        <w:jc w:val="both"/>
+        <w:rPr>
+          <w:rFonts w:hint="default"/>
+          <w:lang w:val="en-US"/>
+        </w:rPr>
+      </w:pPr>
+      <w:r>
+        <w:rPr>
+          <w:rFonts w:hint="default"/>
+          <w:lang w:val="ru-RU"/>
+        </w:rPr>
+        <w:t>В анализ были включены только возрастные группы 1+-7+ (</w:t>
+      </w:r>
+      <w:r>
+        <w:rPr>
+          <w:rFonts w:hint="default"/>
+          <w:lang w:val="en-US"/>
+        </w:rPr>
+        <w:t xml:space="preserve">97% </w:t>
+      </w:r>
+      <w:r>
+        <w:rPr>
+          <w:rFonts w:hint="default"/>
+          <w:lang w:val="ru-RU"/>
+        </w:rPr>
+        <w:t xml:space="preserve">от всей выборки). Более старшие возрастные классы (8+ - </w:t>
+      </w:r>
+      <w:r>
+        <w:rPr>
+          <w:rFonts w:hint="default"/>
+          <w:lang w:val="en-US"/>
+        </w:rPr>
+        <w:t xml:space="preserve">13+) </w:t>
+      </w:r>
+      <w:r>
+        <w:rPr>
+          <w:rFonts w:hint="default"/>
+          <w:lang w:val="ru-RU"/>
+        </w:rPr>
+        <w:t>были малочисленны и для построения модели не были использованы</w:t>
+      </w:r>
+      <w:r>
+        <w:rPr>
+          <w:rFonts w:hint="default"/>
+          <w:lang w:val="en-US"/>
+        </w:rPr>
+        <w:t>.</w:t>
+      </w:r>
+    </w:p>
+    <w:p>
+      <w:pPr>
+        <w:autoSpaceDE w:val="0"/>
+        <w:autoSpaceDN w:val="0"/>
+        <w:adjustRightInd w:val="0"/>
+        <w:spacing w:line="360" w:lineRule="auto"/>
+        <w:jc w:val="both"/>
+        <w:rPr>
+          <w:rFonts w:hint="default"/>
+          <w:lang w:val="ru-RU"/>
+        </w:rPr>
+      </w:pPr>
+    </w:p>
+    <w:p>
+      <w:pPr>
+        <w:autoSpaceDE w:val="0"/>
+        <w:autoSpaceDN w:val="0"/>
+        <w:adjustRightInd w:val="0"/>
+        <w:spacing w:line="360" w:lineRule="auto"/>
+        <w:jc w:val="both"/>
+        <w:rPr>
+          <w:rFonts w:hint="default"/>
+          <w:lang w:val="ru-RU"/>
+        </w:rPr>
+      </w:pPr>
+    </w:p>
+    <w:p>
+      <w:pPr>
+        <w:autoSpaceDE w:val="0"/>
+        <w:autoSpaceDN w:val="0"/>
+        <w:adjustRightInd w:val="0"/>
+        <w:spacing w:line="360" w:lineRule="auto"/>
+        <w:jc w:val="both"/>
+        <w:rPr>
+          <w:rFonts w:hint="default"/>
+          <w:lang w:val="en-US"/>
+        </w:rPr>
+      </w:pPr>
+      <w:r>
+        <w:t xml:space="preserve">Все </w:t>
+      </w:r>
+      <w:r>
+        <w:rPr>
+          <w:lang w:val="ru-RU"/>
+        </w:rPr>
+        <w:t>финальные</w:t>
+      </w:r>
+      <w:r>
+        <w:rPr>
+          <w:rFonts w:hint="default"/>
+          <w:lang w:val="ru-RU"/>
+        </w:rPr>
+        <w:t xml:space="preserve"> </w:t>
+      </w:r>
+      <w:r>
+        <w:t xml:space="preserve"> модели были проверены на избыточность дисперсии</w:t>
+      </w:r>
+      <w:r>
+        <w:rPr>
+          <w:rFonts w:hint="default"/>
+          <w:lang w:val="ru-RU"/>
+        </w:rPr>
+        <w:t xml:space="preserve"> и на отсутствие нелинейных паттернов в остатках</w:t>
+      </w:r>
+      <w:r>
+        <w:t xml:space="preserve">. </w:t>
+      </w:r>
+      <w:r>
+        <w:rPr>
+          <w:lang w:val="ru-RU"/>
+        </w:rPr>
+        <w:t>Обе</w:t>
+      </w:r>
+      <w:r>
+        <w:rPr>
+          <w:rFonts w:hint="default"/>
+          <w:lang w:val="ru-RU"/>
+        </w:rPr>
+        <w:t xml:space="preserve"> мо</w:t>
+      </w:r>
+      <w:r>
+        <w:rPr>
+          <w:lang w:val="ru-RU"/>
+        </w:rPr>
+        <w:t>дели</w:t>
+      </w:r>
+      <w:r>
+        <w:rPr>
+          <w:rFonts w:hint="default"/>
+          <w:lang w:val="ru-RU"/>
+        </w:rPr>
+        <w:t xml:space="preserve"> были построены с помощью функций языка статистического программирования </w:t>
+      </w:r>
+      <w:r>
+        <w:rPr>
+          <w:rFonts w:hint="default"/>
+          <w:lang w:val="en-US"/>
+        </w:rPr>
+        <w:t xml:space="preserve">R </w:t>
+      </w:r>
+      <w:r>
+        <w:rPr>
+          <w:strike w:val="0"/>
+          <w:dstrike w:val="0"/>
+        </w:rPr>
+        <w:t>(R Core Team 20</w:t>
+      </w:r>
+      <w:r>
+        <w:rPr>
+          <w:rFonts w:hint="default"/>
+          <w:strike w:val="0"/>
+          <w:dstrike w:val="0"/>
+          <w:lang w:val="ru-RU"/>
+        </w:rPr>
+        <w:t>20</w:t>
+      </w:r>
+      <w:r>
+        <w:rPr>
+          <w:strike w:val="0"/>
+          <w:dstrike w:val="0"/>
+        </w:rPr>
+        <w:t>)</w:t>
+      </w:r>
+      <w:r>
+        <w:rPr>
+          <w:rFonts w:hint="default"/>
+          <w:strike w:val="0"/>
+          <w:dstrike w:val="0"/>
+          <w:lang w:val="en-US"/>
+        </w:rPr>
+        <w:t xml:space="preserve">. </w:t>
+      </w:r>
+    </w:p>
+    <w:p>
+      <w:pPr>
+        <w:autoSpaceDE w:val="0"/>
+        <w:autoSpaceDN w:val="0"/>
+        <w:adjustRightInd w:val="0"/>
+        <w:spacing w:line="360" w:lineRule="auto"/>
+        <w:jc w:val="both"/>
+        <w:rPr>
+          <w:rFonts w:hint="default"/>
+          <w:lang w:val="ru-RU"/>
+        </w:rPr>
+      </w:pPr>
+    </w:p>
+    <w:p>
+      <w:pPr>
+        <w:autoSpaceDE w:val="0"/>
+        <w:autoSpaceDN w:val="0"/>
+        <w:adjustRightInd w:val="0"/>
+        <w:spacing w:line="360" w:lineRule="auto"/>
+        <w:jc w:val="both"/>
+        <w:rPr>
+          <w:strike/>
+          <w:dstrike w:val="0"/>
+        </w:rPr>
+      </w:pPr>
+      <w:r>
+        <w:rPr>
+          <w:strike/>
+          <w:dstrike w:val="0"/>
+        </w:rPr>
+        <w:t xml:space="preserve">Попарное </w:t>
+      </w:r>
+      <w:r>
+        <w:rPr>
+          <w:i/>
+          <w:iCs/>
+          <w:strike/>
+          <w:dstrike w:val="0"/>
+        </w:rPr>
+        <w:t>post-hoc</w:t>
+      </w:r>
+      <w:r>
+        <w:rPr>
+          <w:strike/>
+          <w:dstrike w:val="0"/>
+        </w:rPr>
+        <w:t xml:space="preserve"> сравнение групп произведено с помощью теста Тьюки, реализованного в пакете </w:t>
+      </w:r>
+      <w:r>
+        <w:rPr>
+          <w:i/>
+          <w:iCs/>
+          <w:strike/>
+          <w:dstrike w:val="0"/>
+        </w:rPr>
+        <w:t>multcomp</w:t>
+      </w:r>
+      <w:r>
+        <w:rPr>
+          <w:strike/>
+          <w:dstrike w:val="0"/>
+        </w:rPr>
+        <w:t xml:space="preserve"> (Hothorn et al. 2008).</w:t>
+      </w:r>
+      <w:r>
+        <w:rPr>
+          <w:rFonts w:hint="default"/>
+          <w:strike/>
+          <w:dstrike w:val="0"/>
+          <w:lang w:val="ru-RU"/>
+        </w:rPr>
+        <w:t xml:space="preserve"> </w:t>
+      </w:r>
+      <w:r>
+        <w:rPr>
+          <w:strike/>
+          <w:dstrike w:val="0"/>
+        </w:rPr>
+        <w:t xml:space="preserve">базовых функций языка R (R Core Team 2018), оценка значимости предикторов моделей - с помошью пакета </w:t>
+      </w:r>
+      <w:r>
+        <w:rPr>
+          <w:i/>
+          <w:iCs/>
+          <w:strike/>
+          <w:dstrike w:val="0"/>
+        </w:rPr>
+        <w:t>car</w:t>
+      </w:r>
+      <w:r>
+        <w:rPr>
+          <w:strike/>
+          <w:dstrike w:val="0"/>
+        </w:rPr>
+        <w:t xml:space="preserve"> (Fox, Weisberg 2011), визуализация предсказаний моделей - с помощью пакета </w:t>
+      </w:r>
+      <w:r>
+        <w:rPr>
+          <w:i/>
+          <w:iCs/>
+          <w:strike/>
+          <w:dstrike w:val="0"/>
+        </w:rPr>
+        <w:t>ggplot2</w:t>
+      </w:r>
+      <w:r>
+        <w:rPr>
+          <w:strike/>
+          <w:dstrike w:val="0"/>
+        </w:rPr>
+        <w:t xml:space="preserve"> (Wickham 2016). Во всех случаях, кроме специально отмеченных, нулевая гипотеза отвергалась при 5% уровне значимости.</w:t>
+      </w:r>
+    </w:p>
+    <w:p>
+      <w:pPr>
+        <w:autoSpaceDE w:val="0"/>
+        <w:autoSpaceDN w:val="0"/>
+        <w:adjustRightInd w:val="0"/>
+        <w:spacing w:line="360" w:lineRule="auto"/>
+        <w:jc w:val="both"/>
       </w:pPr>
     </w:p>
     <w:p>
@@ -1014,9 +1717,20 @@
         <w:pStyle w:val="6"/>
         <w:spacing w:line="360" w:lineRule="auto"/>
         <w:ind w:firstLine="0"/>
+        <w:rPr>
+          <w:rFonts w:hint="default"/>
+          <w:lang w:val="ru-RU"/>
+        </w:rPr>
       </w:pPr>
       <w:r>
         <w:t>Размерно-частотные распределения лево- и правосторонних особей среди рыб одного пола в каждой из исследованных популяций оказались в целом сходны: диапазоны изменчивости близки и медианы не демонстрируют значимых различий (Рисунок 1). Более того, среди рыб одного пола кривые линейного роста лево- и правосторонних особей не различались (F=0.54 для самцов и F=1.29 для самок; р&gt;0.05). Эти данные были получены для наиболее многочисленной выборки камбалы из Онежского залива (n=4791 экз.).</w:t>
+      </w:r>
+      <w:r>
+        <w:rPr>
+          <w:rFonts w:hint="default"/>
+          <w:lang w:val="ru-RU"/>
+        </w:rPr>
+        <w:t xml:space="preserve"> </w:t>
       </w:r>
     </w:p>
     <w:p>
@@ -1033,22 +1747,12 @@
       <w:pPr>
         <w:spacing w:line="360" w:lineRule="auto"/>
       </w:pPr>
-    </w:p>
-    <w:p>
-      <w:pPr>
-        <w:pStyle w:val="6"/>
-        <w:spacing w:line="240" w:lineRule="auto"/>
-        <w:ind w:firstLine="0"/>
-      </w:pPr>
-      <w:r>
-        <w:rPr>
-          <w:lang w:eastAsia="ru-RU"/>
-        </w:rPr>
+      <w:r>
         <w:drawing>
-          <wp:inline distT="0" distB="0" distL="0" distR="0">
-            <wp:extent cx="5924550" cy="5534025"/>
-            <wp:effectExtent l="0" t="0" r="0" b="9525"/>
-            <wp:docPr id="2" name="Рисунок 2" descr="Рисунок 3. Характеристика размерного состава камбал в разных заливах Белого моря."/>
+          <wp:inline distT="0" distB="0" distL="114300" distR="114300">
+            <wp:extent cx="5937250" cy="3707130"/>
+            <wp:effectExtent l="0" t="0" r="6350" b="11430"/>
+            <wp:docPr id="3" name="Изображение 2"/>
             <wp:cNvGraphicFramePr>
               <a:graphicFrameLocks xmlns:a="http://schemas.openxmlformats.org/drawingml/2006/main" noChangeAspect="1"/>
             </wp:cNvGraphicFramePr>
@@ -1056,20 +1760,13 @@
               <a:graphicData uri="http://schemas.openxmlformats.org/drawingml/2006/picture">
                 <pic:pic xmlns:pic="http://schemas.openxmlformats.org/drawingml/2006/picture">
                   <pic:nvPicPr>
-                    <pic:cNvPr id="2" name="Рисунок 2" descr="Рисунок 3. Характеристика размерного состава камбал в разных заливах Белого моря."/>
+                    <pic:cNvPr id="3" name="Изображение 2"/>
                     <pic:cNvPicPr>
-                      <a:picLocks noChangeAspect="1" noChangeArrowheads="1"/>
+                      <a:picLocks noChangeAspect="1"/>
                     </pic:cNvPicPr>
                   </pic:nvPicPr>
                   <pic:blipFill>
-                    <a:blip r:embed="rId6">
-                      <a:extLst>
-                        <a:ext uri="{28A0092B-C50C-407E-A947-70E740481C1C}">
-                          <a14:useLocalDpi xmlns:a14="http://schemas.microsoft.com/office/drawing/2010/main" val="0"/>
-                        </a:ext>
-                      </a:extLst>
-                    </a:blip>
-                    <a:srcRect/>
+                    <a:blip r:embed="rId6"/>
                     <a:stretch>
                       <a:fillRect/>
                     </a:stretch>
@@ -1077,7 +1774,7 @@
                   <pic:spPr>
                     <a:xfrm>
                       <a:off x="0" y="0"/>
-                      <a:ext cx="5924550" cy="5534025"/>
+                      <a:ext cx="5937250" cy="3707130"/>
                     </a:xfrm>
                     <a:prstGeom prst="rect">
                       <a:avLst/>
@@ -1096,6 +1793,61 @@
     </w:p>
     <w:p>
       <w:pPr>
+        <w:pStyle w:val="6"/>
+        <w:spacing w:line="240" w:lineRule="auto"/>
+        <w:ind w:firstLine="0"/>
+      </w:pPr>
+      <w:r>
+        <w:rPr>
+          <w:rFonts w:ascii="SimSun" w:hAnsi="SimSun" w:eastAsia="SimSun" w:cs="SimSun"/>
+          <w:sz w:val="24"/>
+          <w:szCs w:val="24"/>
+        </w:rPr>
+        <w:drawing>
+          <wp:inline distT="0" distB="0" distL="114300" distR="114300">
+            <wp:extent cx="304800" cy="304800"/>
+            <wp:effectExtent l="0" t="0" r="0" b="0"/>
+            <wp:docPr id="6" name="Изображение 3" descr="IMG_256"/>
+            <wp:cNvGraphicFramePr>
+              <a:graphicFrameLocks xmlns:a="http://schemas.openxmlformats.org/drawingml/2006/main" noChangeAspect="1"/>
+            </wp:cNvGraphicFramePr>
+            <a:graphic xmlns:a="http://schemas.openxmlformats.org/drawingml/2006/main">
+              <a:graphicData uri="http://schemas.openxmlformats.org/drawingml/2006/picture">
+                <pic:pic xmlns:pic="http://schemas.openxmlformats.org/drawingml/2006/picture">
+                  <pic:nvPicPr>
+                    <pic:cNvPr id="6" name="Изображение 3" descr="IMG_256"/>
+                    <pic:cNvPicPr>
+                      <a:picLocks noChangeAspect="1"/>
+                    </pic:cNvPicPr>
+                  </pic:nvPicPr>
+                  <pic:blipFill>
+                    <a:blip r:embed="rId7"/>
+                    <a:stretch>
+                      <a:fillRect/>
+                    </a:stretch>
+                  </pic:blipFill>
+                  <pic:spPr>
+                    <a:xfrm>
+                      <a:off x="0" y="0"/>
+                      <a:ext cx="304800" cy="304800"/>
+                    </a:xfrm>
+                    <a:prstGeom prst="rect">
+                      <a:avLst/>
+                    </a:prstGeom>
+                    <a:noFill/>
+                    <a:ln w="9525">
+                      <a:noFill/>
+                    </a:ln>
+                  </pic:spPr>
+                </pic:pic>
+              </a:graphicData>
+            </a:graphic>
+          </wp:inline>
+        </w:drawing>
+      </w:r>
+    </w:p>
+    <w:p>
+      <w:pPr>
         <w:spacing w:line="360" w:lineRule="auto"/>
         <w:rPr>
           <w:lang w:val="en-US"/>
@@ -1192,34 +1944,62 @@
         <w:ind w:firstLine="0"/>
       </w:pPr>
       <w:r>
-        <w:t>Для анализа связи частоты встречаемости левосторонних особей с размером и полом рыб в рассматриваемых выборках была построена логистическая регрессионная модель М1. В качестве предикторов в модели выступали переменные “</w:t>
+        <w:t xml:space="preserve">Для анализа связи частоты встречаемости левосторонних особей с размером и полом рыб в рассматриваемых выборках была построена логистическая регрессионная модель М1. </w:t>
+      </w:r>
+      <w:r>
+        <w:rPr>
+          <w:strike w:val="0"/>
+          <w:dstrike w:val="0"/>
+        </w:rPr>
+        <w:t>В качестве предикторов в модели выступали переменные “</w:t>
       </w:r>
       <w:r>
         <w:rPr>
           <w:i/>
+          <w:strike w:val="0"/>
+          <w:dstrike w:val="0"/>
         </w:rPr>
         <w:t>Bay</w:t>
       </w:r>
       <w:r>
-        <w:t>” (дискретный фактор с четырьмя градациями), “</w:t>
+        <w:rPr>
+          <w:strike w:val="0"/>
+          <w:dstrike w:val="0"/>
+        </w:rPr>
+        <w:t>”, “</w:t>
       </w:r>
       <w:r>
         <w:rPr>
           <w:i/>
+          <w:strike w:val="0"/>
+          <w:dstrike w:val="0"/>
         </w:rPr>
         <w:t>Sex</w:t>
       </w:r>
       <w:r>
-        <w:t>” (дискретный фактор с двумя градациями), “</w:t>
+        <w:rPr>
+          <w:strike w:val="0"/>
+          <w:dstrike w:val="0"/>
+        </w:rPr>
+        <w:t>”, “</w:t>
       </w:r>
       <w:r>
         <w:rPr>
           <w:i/>
+          <w:strike w:val="0"/>
+          <w:dstrike w:val="0"/>
         </w:rPr>
         <w:t>Length</w:t>
       </w:r>
       <w:r>
-        <w:t>” (непрерывная ковариата) и все возможные взаимодействия предикторов. Информационный критерий Акайке (</w:t>
+        <w:rPr>
+          <w:strike w:val="0"/>
+          <w:dstrike w:val="0"/>
+        </w:rPr>
+        <w:t xml:space="preserve">” и все возможные взаимодействия предикторов. </w:t>
+      </w:r>
+      <w:r>
+        <w:t>Информационный критерий Акайке (</w:t>
       </w:r>
       <w:r>
         <w:rPr>
@@ -1340,154 +2120,265 @@
     </w:p>
     <w:p>
       <w:pPr>
-        <w:pStyle w:val="6"/>
-        <w:spacing w:line="360" w:lineRule="auto"/>
-        <w:ind w:firstLine="0"/>
+        <w:spacing w:beforeLines="0" w:afterLines="0"/>
+        <w:jc w:val="left"/>
+        <w:rPr>
+          <w:rFonts w:hint="default"/>
+          <w:sz w:val="24"/>
+          <w:szCs w:val="24"/>
+        </w:rPr>
       </w:pPr>
     </w:p>
     <w:tbl>
       <w:tblPr>
         <w:tblStyle w:val="3"/>
         <w:tblW w:w="0" w:type="auto"/>
-        <w:tblCellSpacing w:w="15" w:type="dxa"/>
-        <w:tblInd w:w="0" w:type="dxa"/>
-        <w:tblLayout w:type="autofit"/>
+        <w:tblInd w:w="78" w:type="dxa"/>
+        <w:tblBorders>
+          <w:top w:val="none" w:color="auto" w:sz="0" w:space="0"/>
+          <w:left w:val="none" w:color="auto" w:sz="0" w:space="0"/>
+          <w:bottom w:val="none" w:color="auto" w:sz="0" w:space="0"/>
+          <w:right w:val="none" w:color="auto" w:sz="0" w:space="0"/>
+          <w:insideH w:val="none" w:color="auto" w:sz="0" w:space="0"/>
+          <w:insideV w:val="none" w:color="auto" w:sz="0" w:space="0"/>
+        </w:tblBorders>
+        <w:tblLayout w:type="fixed"/>
         <w:tblCellMar>
-          <w:top w:w="15" w:type="dxa"/>
-          <w:left w:w="15" w:type="dxa"/>
-          <w:bottom w:w="15" w:type="dxa"/>
-          <w:right w:w="15" w:type="dxa"/>
+          <w:top w:w="0" w:type="dxa"/>
+          <w:left w:w="108" w:type="dxa"/>
+          <w:bottom w:w="0" w:type="dxa"/>
+          <w:right w:w="108" w:type="dxa"/>
         </w:tblCellMar>
       </w:tblPr>
       <w:tblGrid>
-        <w:gridCol w:w="2208"/>
-        <w:gridCol w:w="1160"/>
-        <w:gridCol w:w="1080"/>
-        <w:gridCol w:w="1040"/>
-        <w:gridCol w:w="1095"/>
+        <w:gridCol w:w="1824"/>
+        <w:gridCol w:w="1740"/>
+        <w:gridCol w:w="1440"/>
+        <w:gridCol w:w="1572"/>
+        <w:gridCol w:w="1524"/>
       </w:tblGrid>
       <w:tr>
         <w:tblPrEx>
+          <w:tblBorders>
+            <w:top w:val="none" w:color="auto" w:sz="0" w:space="0"/>
+            <w:left w:val="none" w:color="auto" w:sz="0" w:space="0"/>
+            <w:bottom w:val="none" w:color="auto" w:sz="0" w:space="0"/>
+            <w:right w:val="none" w:color="auto" w:sz="0" w:space="0"/>
+            <w:insideH w:val="none" w:color="auto" w:sz="0" w:space="0"/>
+            <w:insideV w:val="none" w:color="auto" w:sz="0" w:space="0"/>
+          </w:tblBorders>
           <w:tblCellMar>
-            <w:top w:w="15" w:type="dxa"/>
-            <w:left w:w="15" w:type="dxa"/>
-            <w:bottom w:w="15" w:type="dxa"/>
-            <w:right w:w="15" w:type="dxa"/>
+            <w:top w:w="0" w:type="dxa"/>
+            <w:left w:w="108" w:type="dxa"/>
+            <w:bottom w:w="0" w:type="dxa"/>
+            <w:right w:w="108" w:type="dxa"/>
           </w:tblCellMar>
         </w:tblPrEx>
         <w:trPr>
-          <w:tblHeader/>
-          <w:tblCellSpacing w:w="15" w:type="dxa"/>
+          <w:trHeight w:val="624" w:hRule="atLeast"/>
         </w:trPr>
         <w:tc>
           <w:tcPr>
-            <w:tcW w:w="2163" w:type="dxa"/>
-            <w:vAlign w:val="center"/>
+            <w:tcW w:w="1824" w:type="dxa"/>
+            <w:tcBorders>
+              <w:top w:val="single" w:color="auto" w:sz="4" w:space="0"/>
+              <w:left w:val="nil"/>
+              <w:bottom w:val="single" w:color="auto" w:sz="4" w:space="0"/>
+              <w:right w:val="nil"/>
+              <w:tl2br w:val="nil"/>
+              <w:tr2bl w:val="nil"/>
+            </w:tcBorders>
+            <w:noWrap w:val="0"/>
+            <w:vAlign w:val="top"/>
           </w:tcPr>
           <w:p>
             <w:pPr>
-              <w:spacing w:line="360" w:lineRule="auto"/>
-              <w:rPr>
+              <w:spacing w:beforeLines="0" w:afterLines="0"/>
+              <w:jc w:val="left"/>
+              <w:rPr>
+                <w:rFonts w:hint="eastAsia" w:ascii="Times New Roman" w:hAnsi="Times New Roman" w:eastAsia="Times New Roman"/>
                 <w:b/>
-                <w:bCs/>
+                <w:color w:val="000000"/>
+                <w:sz w:val="24"/>
+                <w:szCs w:val="24"/>
               </w:rPr>
             </w:pPr>
             <w:r>
               <w:rPr>
+                <w:rFonts w:hint="default" w:ascii="Times New Roman" w:hAnsi="Times New Roman" w:eastAsia="Times New Roman"/>
                 <w:b/>
-                <w:bCs/>
-              </w:rPr>
-              <w:t>term</w:t>
+                <w:color w:val="000000"/>
+                <w:sz w:val="24"/>
+                <w:szCs w:val="24"/>
+                <w:lang w:val="en-US"/>
+              </w:rPr>
+              <w:t>T</w:t>
+            </w:r>
+            <w:r>
+              <w:rPr>
+                <w:rFonts w:hint="eastAsia" w:ascii="Times New Roman" w:hAnsi="Times New Roman" w:eastAsia="Times New Roman"/>
+                <w:b/>
+                <w:color w:val="000000"/>
+                <w:sz w:val="24"/>
+                <w:szCs w:val="24"/>
+              </w:rPr>
+              <w:t>erm</w:t>
             </w:r>
           </w:p>
         </w:tc>
         <w:tc>
           <w:tcPr>
-            <w:tcW w:w="1130" w:type="dxa"/>
-            <w:vAlign w:val="center"/>
+            <w:tcW w:w="1740" w:type="dxa"/>
+            <w:tcBorders>
+              <w:top w:val="single" w:color="auto" w:sz="4" w:space="0"/>
+              <w:left w:val="nil"/>
+              <w:bottom w:val="single" w:color="auto" w:sz="4" w:space="0"/>
+              <w:right w:val="nil"/>
+              <w:tl2br w:val="nil"/>
+              <w:tr2bl w:val="nil"/>
+            </w:tcBorders>
+            <w:noWrap w:val="0"/>
+            <w:vAlign w:val="top"/>
           </w:tcPr>
           <w:p>
             <w:pPr>
-              <w:spacing w:line="360" w:lineRule="auto"/>
+              <w:spacing w:beforeLines="0" w:afterLines="0"/>
               <w:jc w:val="right"/>
               <w:rPr>
+                <w:rFonts w:hint="default" w:ascii="Times New Roman" w:hAnsi="Times New Roman" w:eastAsia="Times New Roman"/>
                 <w:b/>
-                <w:bCs/>
+                <w:color w:val="000000"/>
+                <w:sz w:val="24"/>
+                <w:szCs w:val="24"/>
+                <w:lang w:val="en-US"/>
               </w:rPr>
             </w:pPr>
             <w:r>
               <w:rPr>
+                <w:rFonts w:hint="default" w:ascii="Times New Roman" w:hAnsi="Times New Roman" w:eastAsia="Times New Roman"/>
                 <w:b/>
-                <w:bCs/>
-              </w:rPr>
-              <w:t>estimate</w:t>
+                <w:color w:val="000000"/>
+                <w:sz w:val="24"/>
+                <w:szCs w:val="24"/>
+                <w:lang w:val="en-US"/>
+              </w:rPr>
+              <w:t>Parameter</w:t>
             </w:r>
           </w:p>
         </w:tc>
         <w:tc>
           <w:tcPr>
-            <w:tcW w:w="0" w:type="auto"/>
-            <w:vAlign w:val="center"/>
+            <w:tcW w:w="1440" w:type="dxa"/>
+            <w:tcBorders>
+              <w:top w:val="single" w:color="auto" w:sz="4" w:space="0"/>
+              <w:left w:val="nil"/>
+              <w:bottom w:val="single" w:color="auto" w:sz="4" w:space="0"/>
+              <w:right w:val="nil"/>
+              <w:tl2br w:val="nil"/>
+              <w:tr2bl w:val="nil"/>
+            </w:tcBorders>
+            <w:noWrap w:val="0"/>
+            <w:vAlign w:val="top"/>
           </w:tcPr>
           <w:p>
             <w:pPr>
-              <w:spacing w:line="360" w:lineRule="auto"/>
+              <w:spacing w:beforeLines="0" w:afterLines="0"/>
               <w:jc w:val="right"/>
               <w:rPr>
+                <w:rFonts w:hint="default" w:ascii="Times New Roman" w:hAnsi="Times New Roman" w:eastAsia="Times New Roman"/>
                 <w:b/>
-                <w:bCs/>
+                <w:color w:val="000000"/>
+                <w:sz w:val="24"/>
+                <w:szCs w:val="24"/>
+                <w:lang w:val="en-US"/>
               </w:rPr>
             </w:pPr>
             <w:r>
               <w:rPr>
+                <w:rFonts w:hint="default"/>
                 <w:b/>
-                <w:bCs/>
-              </w:rPr>
-              <w:t>std.error</w:t>
+                <w:color w:val="000000"/>
+                <w:sz w:val="24"/>
+                <w:szCs w:val="24"/>
+                <w:lang w:val="en-US"/>
+              </w:rPr>
+              <w:t>SE</w:t>
             </w:r>
           </w:p>
         </w:tc>
         <w:tc>
           <w:tcPr>
-            <w:tcW w:w="0" w:type="auto"/>
-            <w:vAlign w:val="center"/>
+            <w:tcW w:w="1572" w:type="dxa"/>
+            <w:tcBorders>
+              <w:top w:val="single" w:color="auto" w:sz="4" w:space="0"/>
+              <w:left w:val="nil"/>
+              <w:bottom w:val="single" w:color="auto" w:sz="4" w:space="0"/>
+              <w:right w:val="nil"/>
+              <w:tl2br w:val="nil"/>
+              <w:tr2bl w:val="nil"/>
+            </w:tcBorders>
+            <w:noWrap w:val="0"/>
+            <w:vAlign w:val="top"/>
           </w:tcPr>
           <w:p>
             <w:pPr>
-              <w:spacing w:line="360" w:lineRule="auto"/>
+              <w:spacing w:beforeLines="0" w:afterLines="0"/>
               <w:jc w:val="right"/>
               <w:rPr>
+                <w:rFonts w:hint="default" w:ascii="Times New Roman" w:hAnsi="Times New Roman" w:eastAsia="Times New Roman"/>
                 <w:b/>
-                <w:bCs/>
+                <w:color w:val="000000"/>
+                <w:sz w:val="24"/>
+                <w:szCs w:val="24"/>
+                <w:lang w:val="en-US"/>
               </w:rPr>
             </w:pPr>
             <w:r>
               <w:rPr>
+                <w:rFonts w:hint="default" w:ascii="Times New Roman" w:hAnsi="Times New Roman" w:eastAsia="Times New Roman"/>
                 <w:b/>
-                <w:bCs/>
-              </w:rPr>
-              <w:t>statistic</w:t>
+                <w:color w:val="000000"/>
+                <w:sz w:val="24"/>
+                <w:szCs w:val="24"/>
+                <w:lang w:val="en-US"/>
+              </w:rPr>
+              <w:t>Z-statistic</w:t>
             </w:r>
           </w:p>
         </w:tc>
         <w:tc>
           <w:tcPr>
-            <w:tcW w:w="0" w:type="auto"/>
-            <w:vAlign w:val="center"/>
+            <w:tcW w:w="1524" w:type="dxa"/>
+            <w:tcBorders>
+              <w:top w:val="single" w:color="auto" w:sz="4" w:space="0"/>
+              <w:left w:val="nil"/>
+              <w:bottom w:val="single" w:color="auto" w:sz="4" w:space="0"/>
+              <w:right w:val="nil"/>
+              <w:tl2br w:val="nil"/>
+              <w:tr2bl w:val="nil"/>
+            </w:tcBorders>
+            <w:noWrap w:val="0"/>
+            <w:vAlign w:val="top"/>
           </w:tcPr>
           <w:p>
             <w:pPr>
-              <w:spacing w:line="360" w:lineRule="auto"/>
+              <w:spacing w:beforeLines="0" w:afterLines="0"/>
               <w:jc w:val="right"/>
               <w:rPr>
+                <w:rFonts w:hint="eastAsia" w:ascii="Times New Roman" w:hAnsi="Times New Roman" w:eastAsia="Times New Roman"/>
                 <w:b/>
-                <w:bCs/>
+                <w:color w:val="000000"/>
+                <w:sz w:val="24"/>
+                <w:szCs w:val="24"/>
               </w:rPr>
             </w:pPr>
             <w:r>
               <w:rPr>
+                <w:rFonts w:hint="eastAsia" w:ascii="Times New Roman" w:hAnsi="Times New Roman" w:eastAsia="Times New Roman"/>
                 <w:b/>
-                <w:bCs/>
+                <w:color w:val="000000"/>
+                <w:sz w:val="24"/>
+                <w:szCs w:val="24"/>
               </w:rPr>
               <w:t>p.value</w:t>
             </w:r>
@@ -1496,444 +2387,1105 @@
       </w:tr>
       <w:tr>
         <w:tblPrEx>
+          <w:tblBorders>
+            <w:top w:val="none" w:color="auto" w:sz="0" w:space="0"/>
+            <w:left w:val="none" w:color="auto" w:sz="0" w:space="0"/>
+            <w:bottom w:val="none" w:color="auto" w:sz="0" w:space="0"/>
+            <w:right w:val="none" w:color="auto" w:sz="0" w:space="0"/>
+            <w:insideH w:val="none" w:color="auto" w:sz="0" w:space="0"/>
+            <w:insideV w:val="none" w:color="auto" w:sz="0" w:space="0"/>
+          </w:tblBorders>
           <w:tblCellMar>
-            <w:top w:w="15" w:type="dxa"/>
-            <w:left w:w="15" w:type="dxa"/>
-            <w:bottom w:w="15" w:type="dxa"/>
-            <w:right w:w="15" w:type="dxa"/>
+            <w:top w:w="0" w:type="dxa"/>
+            <w:left w:w="108" w:type="dxa"/>
+            <w:bottom w:w="0" w:type="dxa"/>
+            <w:right w:w="108" w:type="dxa"/>
           </w:tblCellMar>
         </w:tblPrEx>
         <w:trPr>
-          <w:tblCellSpacing w:w="15" w:type="dxa"/>
+          <w:trHeight w:val="624" w:hRule="atLeast"/>
         </w:trPr>
         <w:tc>
           <w:tcPr>
-            <w:tcW w:w="2163" w:type="dxa"/>
-            <w:vAlign w:val="center"/>
+            <w:tcW w:w="1824" w:type="dxa"/>
+            <w:tcBorders>
+              <w:top w:val="single" w:color="auto" w:sz="4" w:space="0"/>
+              <w:left w:val="nil"/>
+              <w:bottom w:val="nil"/>
+              <w:right w:val="nil"/>
+              <w:tl2br w:val="nil"/>
+              <w:tr2bl w:val="nil"/>
+            </w:tcBorders>
+            <w:noWrap w:val="0"/>
+            <w:vAlign w:val="top"/>
           </w:tcPr>
           <w:p>
             <w:pPr>
-              <w:spacing w:line="360" w:lineRule="auto"/>
+              <w:spacing w:beforeLines="0" w:afterLines="0"/>
+              <w:jc w:val="left"/>
+              <w:rPr>
+                <w:rFonts w:hint="eastAsia" w:ascii="Times New Roman" w:hAnsi="Times New Roman" w:eastAsia="Times New Roman"/>
+                <w:color w:val="000000"/>
+                <w:sz w:val="24"/>
+                <w:szCs w:val="24"/>
+              </w:rPr>
             </w:pPr>
             <w:r>
+              <w:rPr>
+                <w:rFonts w:hint="eastAsia" w:ascii="Times New Roman" w:hAnsi="Times New Roman" w:eastAsia="Times New Roman"/>
+                <w:color w:val="000000"/>
+                <w:sz w:val="24"/>
+                <w:szCs w:val="24"/>
+              </w:rPr>
               <w:t>(Intercept)</w:t>
             </w:r>
           </w:p>
         </w:tc>
         <w:tc>
           <w:tcPr>
-            <w:tcW w:w="1130" w:type="dxa"/>
-            <w:vAlign w:val="center"/>
+            <w:tcW w:w="1740" w:type="dxa"/>
+            <w:tcBorders>
+              <w:top w:val="single" w:color="auto" w:sz="4" w:space="0"/>
+              <w:left w:val="nil"/>
+              <w:bottom w:val="nil"/>
+              <w:right w:val="nil"/>
+              <w:tl2br w:val="nil"/>
+              <w:tr2bl w:val="nil"/>
+            </w:tcBorders>
+            <w:noWrap w:val="0"/>
+            <w:vAlign w:val="top"/>
           </w:tcPr>
           <w:p>
             <w:pPr>
-              <w:spacing w:line="360" w:lineRule="auto"/>
+              <w:spacing w:beforeLines="0" w:afterLines="0"/>
               <w:jc w:val="right"/>
+              <w:rPr>
+                <w:rFonts w:hint="eastAsia" w:ascii="Times New Roman" w:hAnsi="Times New Roman" w:eastAsia="Times New Roman"/>
+                <w:color w:val="000000"/>
+                <w:sz w:val="24"/>
+                <w:szCs w:val="24"/>
+              </w:rPr>
             </w:pPr>
             <w:r>
-              <w:t>-1.3665427</w:t>
+              <w:rPr>
+                <w:rFonts w:hint="eastAsia" w:ascii="Times New Roman" w:hAnsi="Times New Roman" w:eastAsia="Times New Roman"/>
+                <w:color w:val="000000"/>
+                <w:sz w:val="24"/>
+                <w:szCs w:val="24"/>
+              </w:rPr>
+              <w:t xml:space="preserve">-1.367 </w:t>
             </w:r>
           </w:p>
         </w:tc>
         <w:tc>
           <w:tcPr>
-            <w:tcW w:w="0" w:type="auto"/>
-            <w:vAlign w:val="center"/>
+            <w:tcW w:w="1440" w:type="dxa"/>
+            <w:tcBorders>
+              <w:top w:val="single" w:color="auto" w:sz="4" w:space="0"/>
+              <w:left w:val="nil"/>
+              <w:bottom w:val="nil"/>
+              <w:right w:val="nil"/>
+              <w:tl2br w:val="nil"/>
+              <w:tr2bl w:val="nil"/>
+            </w:tcBorders>
+            <w:noWrap w:val="0"/>
+            <w:vAlign w:val="top"/>
           </w:tcPr>
           <w:p>
             <w:pPr>
-              <w:spacing w:line="360" w:lineRule="auto"/>
+              <w:spacing w:beforeLines="0" w:afterLines="0"/>
               <w:jc w:val="right"/>
+              <w:rPr>
+                <w:rFonts w:hint="eastAsia" w:ascii="Times New Roman" w:hAnsi="Times New Roman" w:eastAsia="Times New Roman"/>
+                <w:color w:val="000000"/>
+                <w:sz w:val="24"/>
+                <w:szCs w:val="24"/>
+              </w:rPr>
             </w:pPr>
             <w:r>
-              <w:t>0.0923012</w:t>
+              <w:rPr>
+                <w:rFonts w:hint="eastAsia" w:ascii="Times New Roman" w:hAnsi="Times New Roman" w:eastAsia="Times New Roman"/>
+                <w:color w:val="000000"/>
+                <w:sz w:val="24"/>
+                <w:szCs w:val="24"/>
+              </w:rPr>
+              <w:t>0.092</w:t>
             </w:r>
           </w:p>
         </w:tc>
         <w:tc>
           <w:tcPr>
-            <w:tcW w:w="0" w:type="auto"/>
-            <w:vAlign w:val="center"/>
+            <w:tcW w:w="1572" w:type="dxa"/>
+            <w:tcBorders>
+              <w:top w:val="single" w:color="auto" w:sz="4" w:space="0"/>
+              <w:left w:val="nil"/>
+              <w:bottom w:val="nil"/>
+              <w:right w:val="nil"/>
+              <w:tl2br w:val="nil"/>
+              <w:tr2bl w:val="nil"/>
+            </w:tcBorders>
+            <w:noWrap w:val="0"/>
+            <w:vAlign w:val="top"/>
           </w:tcPr>
           <w:p>
             <w:pPr>
-              <w:spacing w:line="360" w:lineRule="auto"/>
+              <w:spacing w:beforeLines="0" w:afterLines="0"/>
               <w:jc w:val="right"/>
+              <w:rPr>
+                <w:rFonts w:hint="eastAsia" w:ascii="Times New Roman" w:hAnsi="Times New Roman" w:eastAsia="Times New Roman"/>
+                <w:color w:val="000000"/>
+                <w:sz w:val="24"/>
+                <w:szCs w:val="24"/>
+              </w:rPr>
             </w:pPr>
             <w:r>
-              <w:t>-14.80526</w:t>
+              <w:rPr>
+                <w:rFonts w:hint="eastAsia" w:ascii="Times New Roman" w:hAnsi="Times New Roman" w:eastAsia="Times New Roman"/>
+                <w:color w:val="000000"/>
+                <w:sz w:val="24"/>
+                <w:szCs w:val="24"/>
+              </w:rPr>
+              <w:t xml:space="preserve">-14.805 </w:t>
             </w:r>
           </w:p>
         </w:tc>
         <w:tc>
           <w:tcPr>
-            <w:tcW w:w="0" w:type="auto"/>
-            <w:vAlign w:val="center"/>
+            <w:tcW w:w="1524" w:type="dxa"/>
+            <w:tcBorders>
+              <w:top w:val="single" w:color="auto" w:sz="4" w:space="0"/>
+              <w:left w:val="nil"/>
+              <w:bottom w:val="nil"/>
+              <w:right w:val="nil"/>
+              <w:tl2br w:val="nil"/>
+              <w:tr2bl w:val="nil"/>
+            </w:tcBorders>
+            <w:noWrap w:val="0"/>
+            <w:vAlign w:val="top"/>
           </w:tcPr>
           <w:p>
             <w:pPr>
-              <w:spacing w:line="360" w:lineRule="auto"/>
+              <w:spacing w:beforeLines="0" w:afterLines="0"/>
               <w:jc w:val="right"/>
+              <w:rPr>
+                <w:rFonts w:hint="default" w:ascii="Times New Roman" w:hAnsi="Times New Roman" w:eastAsia="Times New Roman"/>
+                <w:color w:val="000000"/>
+                <w:sz w:val="24"/>
+                <w:szCs w:val="24"/>
+                <w:lang w:val="en-US"/>
+              </w:rPr>
             </w:pPr>
             <w:r>
-              <w:t>0.0000000</w:t>
+              <w:rPr>
+                <w:rFonts w:hint="default"/>
+                <w:color w:val="000000"/>
+                <w:sz w:val="24"/>
+                <w:szCs w:val="24"/>
+                <w:lang w:val="en-US"/>
+              </w:rPr>
+              <w:t>&lt;0.001</w:t>
             </w:r>
           </w:p>
         </w:tc>
       </w:tr>
       <w:tr>
         <w:tblPrEx>
+          <w:tblBorders>
+            <w:top w:val="none" w:color="auto" w:sz="0" w:space="0"/>
+            <w:left w:val="none" w:color="auto" w:sz="0" w:space="0"/>
+            <w:bottom w:val="none" w:color="auto" w:sz="0" w:space="0"/>
+            <w:right w:val="none" w:color="auto" w:sz="0" w:space="0"/>
+            <w:insideH w:val="none" w:color="auto" w:sz="0" w:space="0"/>
+            <w:insideV w:val="none" w:color="auto" w:sz="0" w:space="0"/>
+          </w:tblBorders>
           <w:tblCellMar>
-            <w:top w:w="15" w:type="dxa"/>
-            <w:left w:w="15" w:type="dxa"/>
-            <w:bottom w:w="15" w:type="dxa"/>
-            <w:right w:w="15" w:type="dxa"/>
+            <w:top w:w="0" w:type="dxa"/>
+            <w:left w:w="108" w:type="dxa"/>
+            <w:bottom w:w="0" w:type="dxa"/>
+            <w:right w:w="108" w:type="dxa"/>
           </w:tblCellMar>
         </w:tblPrEx>
         <w:trPr>
-          <w:tblCellSpacing w:w="15" w:type="dxa"/>
+          <w:trHeight w:val="624" w:hRule="atLeast"/>
         </w:trPr>
         <w:tc>
           <w:tcPr>
-            <w:tcW w:w="2163" w:type="dxa"/>
-            <w:vAlign w:val="center"/>
+            <w:tcW w:w="1824" w:type="dxa"/>
+            <w:tcBorders>
+              <w:top w:val="nil"/>
+              <w:left w:val="nil"/>
+              <w:bottom w:val="nil"/>
+              <w:right w:val="nil"/>
+              <w:tl2br w:val="nil"/>
+              <w:tr2bl w:val="nil"/>
+            </w:tcBorders>
+            <w:noWrap w:val="0"/>
+            <w:vAlign w:val="top"/>
           </w:tcPr>
           <w:p>
             <w:pPr>
-              <w:spacing w:line="360" w:lineRule="auto"/>
-              <w:rPr>
+              <w:spacing w:beforeLines="0" w:afterLines="0"/>
+              <w:jc w:val="left"/>
+              <w:rPr>
+                <w:rFonts w:hint="default" w:ascii="Times New Roman" w:hAnsi="Times New Roman" w:eastAsia="Times New Roman"/>
+                <w:color w:val="000000"/>
+                <w:sz w:val="24"/>
+                <w:szCs w:val="24"/>
                 <w:lang w:val="en-US"/>
               </w:rPr>
             </w:pPr>
             <w:r>
-              <w:t>L</w:t>
-            </w:r>
-            <w:r>
-              <w:rPr>
+              <w:rPr>
+                <w:rFonts w:hint="default"/>
+                <w:color w:val="000000"/>
+                <w:sz w:val="24"/>
+                <w:szCs w:val="24"/>
                 <w:lang w:val="en-US"/>
               </w:rPr>
-              <w:t>ength</w:t>
+              <w:t>Length</w:t>
             </w:r>
           </w:p>
         </w:tc>
         <w:tc>
           <w:tcPr>
-            <w:tcW w:w="1130" w:type="dxa"/>
-            <w:vAlign w:val="center"/>
+            <w:tcW w:w="1740" w:type="dxa"/>
+            <w:tcBorders>
+              <w:top w:val="nil"/>
+              <w:left w:val="nil"/>
+              <w:bottom w:val="nil"/>
+              <w:right w:val="nil"/>
+              <w:tl2br w:val="nil"/>
+              <w:tr2bl w:val="nil"/>
+            </w:tcBorders>
+            <w:noWrap w:val="0"/>
+            <w:vAlign w:val="top"/>
           </w:tcPr>
           <w:p>
             <w:pPr>
-              <w:spacing w:line="360" w:lineRule="auto"/>
+              <w:spacing w:beforeLines="0" w:afterLines="0"/>
               <w:jc w:val="right"/>
+              <w:rPr>
+                <w:rFonts w:hint="eastAsia" w:ascii="Times New Roman" w:hAnsi="Times New Roman" w:eastAsia="Times New Roman"/>
+                <w:color w:val="000000"/>
+                <w:sz w:val="24"/>
+                <w:szCs w:val="24"/>
+              </w:rPr>
             </w:pPr>
             <w:r>
-              <w:t>0.0171231</w:t>
+              <w:rPr>
+                <w:rFonts w:hint="eastAsia" w:ascii="Times New Roman" w:hAnsi="Times New Roman" w:eastAsia="Times New Roman"/>
+                <w:color w:val="000000"/>
+                <w:sz w:val="24"/>
+                <w:szCs w:val="24"/>
+              </w:rPr>
+              <w:t>0.017</w:t>
             </w:r>
           </w:p>
         </w:tc>
         <w:tc>
           <w:tcPr>
-            <w:tcW w:w="0" w:type="auto"/>
-            <w:vAlign w:val="center"/>
+            <w:tcW w:w="1440" w:type="dxa"/>
+            <w:tcBorders>
+              <w:top w:val="nil"/>
+              <w:left w:val="nil"/>
+              <w:bottom w:val="nil"/>
+              <w:right w:val="nil"/>
+              <w:tl2br w:val="nil"/>
+              <w:tr2bl w:val="nil"/>
+            </w:tcBorders>
+            <w:noWrap w:val="0"/>
+            <w:vAlign w:val="top"/>
           </w:tcPr>
           <w:p>
             <w:pPr>
-              <w:spacing w:line="360" w:lineRule="auto"/>
+              <w:spacing w:beforeLines="0" w:afterLines="0"/>
               <w:jc w:val="right"/>
+              <w:rPr>
+                <w:rFonts w:hint="eastAsia" w:ascii="Times New Roman" w:hAnsi="Times New Roman" w:eastAsia="Times New Roman"/>
+                <w:color w:val="000000"/>
+                <w:sz w:val="24"/>
+                <w:szCs w:val="24"/>
+              </w:rPr>
             </w:pPr>
             <w:r>
-              <w:t>0.0045950</w:t>
+              <w:rPr>
+                <w:rFonts w:hint="eastAsia" w:ascii="Times New Roman" w:hAnsi="Times New Roman" w:eastAsia="Times New Roman"/>
+                <w:color w:val="000000"/>
+                <w:sz w:val="24"/>
+                <w:szCs w:val="24"/>
+              </w:rPr>
+              <w:t>0.005</w:t>
             </w:r>
           </w:p>
         </w:tc>
         <w:tc>
           <w:tcPr>
-            <w:tcW w:w="0" w:type="auto"/>
-            <w:vAlign w:val="center"/>
+            <w:tcW w:w="1572" w:type="dxa"/>
+            <w:tcBorders>
+              <w:top w:val="nil"/>
+              <w:left w:val="nil"/>
+              <w:bottom w:val="nil"/>
+              <w:right w:val="nil"/>
+              <w:tl2br w:val="nil"/>
+              <w:tr2bl w:val="nil"/>
+            </w:tcBorders>
+            <w:noWrap w:val="0"/>
+            <w:vAlign w:val="top"/>
           </w:tcPr>
           <w:p>
             <w:pPr>
-              <w:spacing w:line="360" w:lineRule="auto"/>
+              <w:spacing w:beforeLines="0" w:afterLines="0"/>
               <w:jc w:val="right"/>
+              <w:rPr>
+                <w:rFonts w:hint="eastAsia" w:ascii="Times New Roman" w:hAnsi="Times New Roman" w:eastAsia="Times New Roman"/>
+                <w:color w:val="000000"/>
+                <w:sz w:val="24"/>
+                <w:szCs w:val="24"/>
+              </w:rPr>
             </w:pPr>
             <w:r>
-              <w:t>3.72645</w:t>
+              <w:rPr>
+                <w:rFonts w:hint="eastAsia" w:ascii="Times New Roman" w:hAnsi="Times New Roman" w:eastAsia="Times New Roman"/>
+                <w:color w:val="000000"/>
+                <w:sz w:val="24"/>
+                <w:szCs w:val="24"/>
+              </w:rPr>
+              <w:t>3.726</w:t>
             </w:r>
           </w:p>
         </w:tc>
         <w:tc>
           <w:tcPr>
-            <w:tcW w:w="0" w:type="auto"/>
-            <w:vAlign w:val="center"/>
+            <w:tcW w:w="1524" w:type="dxa"/>
+            <w:tcBorders>
+              <w:top w:val="nil"/>
+              <w:left w:val="nil"/>
+              <w:bottom w:val="nil"/>
+              <w:right w:val="nil"/>
+              <w:tl2br w:val="nil"/>
+              <w:tr2bl w:val="nil"/>
+            </w:tcBorders>
+            <w:noWrap w:val="0"/>
+            <w:vAlign w:val="top"/>
           </w:tcPr>
           <w:p>
             <w:pPr>
-              <w:spacing w:line="360" w:lineRule="auto"/>
+              <w:spacing w:beforeLines="0" w:afterLines="0"/>
               <w:jc w:val="right"/>
+              <w:rPr>
+                <w:rFonts w:hint="eastAsia" w:ascii="Times New Roman" w:hAnsi="Times New Roman" w:eastAsia="Times New Roman"/>
+                <w:color w:val="000000"/>
+                <w:sz w:val="24"/>
+                <w:szCs w:val="24"/>
+              </w:rPr>
             </w:pPr>
             <w:r>
-              <w:t>0.0001942</w:t>
+              <w:rPr>
+                <w:rFonts w:hint="default"/>
+                <w:color w:val="000000"/>
+                <w:sz w:val="24"/>
+                <w:szCs w:val="24"/>
+                <w:lang w:val="en-US"/>
+              </w:rPr>
+              <w:t>&lt;0.001</w:t>
             </w:r>
           </w:p>
         </w:tc>
       </w:tr>
       <w:tr>
         <w:tblPrEx>
+          <w:tblBorders>
+            <w:top w:val="none" w:color="auto" w:sz="0" w:space="0"/>
+            <w:left w:val="none" w:color="auto" w:sz="0" w:space="0"/>
+            <w:bottom w:val="none" w:color="auto" w:sz="0" w:space="0"/>
+            <w:right w:val="none" w:color="auto" w:sz="0" w:space="0"/>
+            <w:insideH w:val="none" w:color="auto" w:sz="0" w:space="0"/>
+            <w:insideV w:val="none" w:color="auto" w:sz="0" w:space="0"/>
+          </w:tblBorders>
           <w:tblCellMar>
-            <w:top w:w="15" w:type="dxa"/>
-            <w:left w:w="15" w:type="dxa"/>
-            <w:bottom w:w="15" w:type="dxa"/>
-            <w:right w:w="15" w:type="dxa"/>
+            <w:top w:w="0" w:type="dxa"/>
+            <w:left w:w="108" w:type="dxa"/>
+            <w:bottom w:w="0" w:type="dxa"/>
+            <w:right w:w="108" w:type="dxa"/>
           </w:tblCellMar>
         </w:tblPrEx>
         <w:trPr>
-          <w:tblCellSpacing w:w="15" w:type="dxa"/>
+          <w:trHeight w:val="624" w:hRule="atLeast"/>
         </w:trPr>
         <w:tc>
           <w:tcPr>
-            <w:tcW w:w="2163" w:type="dxa"/>
-            <w:vAlign w:val="center"/>
+            <w:tcW w:w="1824" w:type="dxa"/>
+            <w:tcBorders>
+              <w:top w:val="nil"/>
+              <w:left w:val="nil"/>
+              <w:bottom w:val="nil"/>
+              <w:right w:val="nil"/>
+              <w:tl2br w:val="nil"/>
+              <w:tr2bl w:val="nil"/>
+            </w:tcBorders>
+            <w:noWrap w:val="0"/>
+            <w:vAlign w:val="top"/>
           </w:tcPr>
           <w:p>
             <w:pPr>
-              <w:spacing w:line="360" w:lineRule="auto"/>
+              <w:spacing w:beforeLines="0" w:afterLines="0"/>
+              <w:jc w:val="left"/>
+              <w:rPr>
+                <w:rFonts w:hint="eastAsia" w:ascii="Times New Roman" w:hAnsi="Times New Roman" w:eastAsia="Times New Roman"/>
+                <w:color w:val="000000"/>
+                <w:sz w:val="24"/>
+                <w:szCs w:val="24"/>
+              </w:rPr>
             </w:pPr>
             <w:r>
-              <w:t>BayDvina_Bay</w:t>
+              <w:rPr>
+                <w:rFonts w:hint="eastAsia" w:ascii="Times New Roman" w:hAnsi="Times New Roman" w:eastAsia="Times New Roman"/>
+                <w:color w:val="000000"/>
+                <w:sz w:val="24"/>
+                <w:szCs w:val="24"/>
+              </w:rPr>
+              <w:t>Bay</w:t>
+            </w:r>
+            <w:r>
+              <w:rPr>
+                <w:rFonts w:hint="eastAsia" w:ascii="Times New Roman" w:hAnsi="Times New Roman" w:eastAsia="Times New Roman"/>
+                <w:color w:val="000000"/>
+                <w:sz w:val="24"/>
+                <w:szCs w:val="24"/>
+                <w:vertAlign w:val="subscript"/>
+              </w:rPr>
+              <w:t>Dvina</w:t>
+            </w:r>
+            <w:r>
+              <w:rPr>
+                <w:rFonts w:hint="default" w:ascii="Times New Roman" w:hAnsi="Times New Roman" w:eastAsia="Times New Roman"/>
+                <w:color w:val="000000"/>
+                <w:sz w:val="24"/>
+                <w:szCs w:val="24"/>
+                <w:vertAlign w:val="subscript"/>
+                <w:lang w:val="en-US"/>
+              </w:rPr>
+              <w:t xml:space="preserve"> </w:t>
+            </w:r>
+            <w:r>
+              <w:rPr>
+                <w:rFonts w:hint="eastAsia" w:ascii="Times New Roman" w:hAnsi="Times New Roman" w:eastAsia="Times New Roman"/>
+                <w:color w:val="000000"/>
+                <w:sz w:val="24"/>
+                <w:szCs w:val="24"/>
+                <w:vertAlign w:val="subscript"/>
+              </w:rPr>
+              <w:t>Bay</w:t>
             </w:r>
           </w:p>
         </w:tc>
         <w:tc>
           <w:tcPr>
-            <w:tcW w:w="1130" w:type="dxa"/>
-            <w:vAlign w:val="center"/>
+            <w:tcW w:w="1740" w:type="dxa"/>
+            <w:tcBorders>
+              <w:top w:val="nil"/>
+              <w:left w:val="nil"/>
+              <w:bottom w:val="nil"/>
+              <w:right w:val="nil"/>
+              <w:tl2br w:val="nil"/>
+              <w:tr2bl w:val="nil"/>
+            </w:tcBorders>
+            <w:noWrap w:val="0"/>
+            <w:vAlign w:val="top"/>
           </w:tcPr>
           <w:p>
             <w:pPr>
-              <w:spacing w:line="360" w:lineRule="auto"/>
+              <w:spacing w:beforeLines="0" w:afterLines="0"/>
               <w:jc w:val="right"/>
+              <w:rPr>
+                <w:rFonts w:hint="eastAsia" w:ascii="Times New Roman" w:hAnsi="Times New Roman" w:eastAsia="Times New Roman"/>
+                <w:color w:val="000000"/>
+                <w:sz w:val="24"/>
+                <w:szCs w:val="24"/>
+              </w:rPr>
             </w:pPr>
             <w:r>
-              <w:t>-1.8977394</w:t>
+              <w:rPr>
+                <w:rFonts w:hint="eastAsia" w:ascii="Times New Roman" w:hAnsi="Times New Roman" w:eastAsia="Times New Roman"/>
+                <w:color w:val="000000"/>
+                <w:sz w:val="24"/>
+                <w:szCs w:val="24"/>
+              </w:rPr>
+              <w:t xml:space="preserve">-1.898 </w:t>
             </w:r>
           </w:p>
         </w:tc>
         <w:tc>
           <w:tcPr>
-            <w:tcW w:w="0" w:type="auto"/>
-            <w:vAlign w:val="center"/>
+            <w:tcW w:w="1440" w:type="dxa"/>
+            <w:tcBorders>
+              <w:top w:val="nil"/>
+              <w:left w:val="nil"/>
+              <w:bottom w:val="nil"/>
+              <w:right w:val="nil"/>
+              <w:tl2br w:val="nil"/>
+              <w:tr2bl w:val="nil"/>
+            </w:tcBorders>
+            <w:noWrap w:val="0"/>
+            <w:vAlign w:val="top"/>
           </w:tcPr>
           <w:p>
             <w:pPr>
-              <w:spacing w:line="360" w:lineRule="auto"/>
+              <w:spacing w:beforeLines="0" w:afterLines="0"/>
               <w:jc w:val="right"/>
+              <w:rPr>
+                <w:rFonts w:hint="eastAsia" w:ascii="Times New Roman" w:hAnsi="Times New Roman" w:eastAsia="Times New Roman"/>
+                <w:color w:val="000000"/>
+                <w:sz w:val="24"/>
+                <w:szCs w:val="24"/>
+              </w:rPr>
             </w:pPr>
             <w:r>
-              <w:t>0.0740390</w:t>
+              <w:rPr>
+                <w:rFonts w:hint="eastAsia" w:ascii="Times New Roman" w:hAnsi="Times New Roman" w:eastAsia="Times New Roman"/>
+                <w:color w:val="000000"/>
+                <w:sz w:val="24"/>
+                <w:szCs w:val="24"/>
+              </w:rPr>
+              <w:t>0.074</w:t>
             </w:r>
           </w:p>
         </w:tc>
         <w:tc>
           <w:tcPr>
-            <w:tcW w:w="0" w:type="auto"/>
-            <w:vAlign w:val="center"/>
+            <w:tcW w:w="1572" w:type="dxa"/>
+            <w:tcBorders>
+              <w:top w:val="nil"/>
+              <w:left w:val="nil"/>
+              <w:bottom w:val="nil"/>
+              <w:right w:val="nil"/>
+              <w:tl2br w:val="nil"/>
+              <w:tr2bl w:val="nil"/>
+            </w:tcBorders>
+            <w:noWrap w:val="0"/>
+            <w:vAlign w:val="top"/>
           </w:tcPr>
           <w:p>
             <w:pPr>
-              <w:spacing w:line="360" w:lineRule="auto"/>
+              <w:spacing w:beforeLines="0" w:afterLines="0"/>
               <w:jc w:val="right"/>
+              <w:rPr>
+                <w:rFonts w:hint="eastAsia" w:ascii="Times New Roman" w:hAnsi="Times New Roman" w:eastAsia="Times New Roman"/>
+                <w:color w:val="000000"/>
+                <w:sz w:val="24"/>
+                <w:szCs w:val="24"/>
+              </w:rPr>
             </w:pPr>
             <w:r>
-              <w:t>-25.63162</w:t>
+              <w:rPr>
+                <w:rFonts w:hint="eastAsia" w:ascii="Times New Roman" w:hAnsi="Times New Roman" w:eastAsia="Times New Roman"/>
+                <w:color w:val="000000"/>
+                <w:sz w:val="24"/>
+                <w:szCs w:val="24"/>
+              </w:rPr>
+              <w:t xml:space="preserve">-25.632 </w:t>
             </w:r>
           </w:p>
         </w:tc>
         <w:tc>
           <w:tcPr>
-            <w:tcW w:w="0" w:type="auto"/>
-            <w:vAlign w:val="center"/>
+            <w:tcW w:w="1524" w:type="dxa"/>
+            <w:tcBorders>
+              <w:top w:val="nil"/>
+              <w:left w:val="nil"/>
+              <w:bottom w:val="nil"/>
+              <w:right w:val="nil"/>
+              <w:tl2br w:val="nil"/>
+              <w:tr2bl w:val="nil"/>
+            </w:tcBorders>
+            <w:noWrap w:val="0"/>
+            <w:vAlign w:val="top"/>
           </w:tcPr>
           <w:p>
             <w:pPr>
-              <w:spacing w:line="360" w:lineRule="auto"/>
+              <w:spacing w:beforeLines="0" w:afterLines="0"/>
               <w:jc w:val="right"/>
+              <w:rPr>
+                <w:rFonts w:hint="eastAsia" w:ascii="Times New Roman" w:hAnsi="Times New Roman" w:eastAsia="Times New Roman"/>
+                <w:color w:val="000000"/>
+                <w:sz w:val="24"/>
+                <w:szCs w:val="24"/>
+              </w:rPr>
             </w:pPr>
             <w:r>
-              <w:t>0.0000000</w:t>
+              <w:rPr>
+                <w:rFonts w:hint="default"/>
+                <w:color w:val="000000"/>
+                <w:sz w:val="24"/>
+                <w:szCs w:val="24"/>
+                <w:lang w:val="en-US"/>
+              </w:rPr>
+              <w:t>&lt;0.001</w:t>
             </w:r>
           </w:p>
         </w:tc>
       </w:tr>
       <w:tr>
         <w:tblPrEx>
+          <w:tblBorders>
+            <w:top w:val="none" w:color="auto" w:sz="0" w:space="0"/>
+            <w:left w:val="none" w:color="auto" w:sz="0" w:space="0"/>
+            <w:bottom w:val="none" w:color="auto" w:sz="0" w:space="0"/>
+            <w:right w:val="none" w:color="auto" w:sz="0" w:space="0"/>
+            <w:insideH w:val="none" w:color="auto" w:sz="0" w:space="0"/>
+            <w:insideV w:val="none" w:color="auto" w:sz="0" w:space="0"/>
+          </w:tblBorders>
           <w:tblCellMar>
-            <w:top w:w="15" w:type="dxa"/>
-            <w:left w:w="15" w:type="dxa"/>
-            <w:bottom w:w="15" w:type="dxa"/>
-            <w:right w:w="15" w:type="dxa"/>
+            <w:top w:w="0" w:type="dxa"/>
+            <w:left w:w="108" w:type="dxa"/>
+            <w:bottom w:w="0" w:type="dxa"/>
+            <w:right w:w="108" w:type="dxa"/>
           </w:tblCellMar>
         </w:tblPrEx>
         <w:trPr>
-          <w:tblCellSpacing w:w="15" w:type="dxa"/>
+          <w:trHeight w:val="936" w:hRule="atLeast"/>
         </w:trPr>
         <w:tc>
           <w:tcPr>
-            <w:tcW w:w="2163" w:type="dxa"/>
-            <w:vAlign w:val="center"/>
+            <w:tcW w:w="1824" w:type="dxa"/>
+            <w:tcBorders>
+              <w:top w:val="nil"/>
+              <w:left w:val="nil"/>
+              <w:bottom w:val="nil"/>
+              <w:right w:val="nil"/>
+              <w:tl2br w:val="nil"/>
+              <w:tr2bl w:val="nil"/>
+            </w:tcBorders>
+            <w:noWrap w:val="0"/>
+            <w:vAlign w:val="top"/>
           </w:tcPr>
           <w:p>
             <w:pPr>
-              <w:spacing w:line="360" w:lineRule="auto"/>
+              <w:spacing w:beforeLines="0" w:afterLines="0"/>
+              <w:jc w:val="left"/>
+              <w:rPr>
+                <w:rFonts w:hint="eastAsia" w:ascii="Times New Roman" w:hAnsi="Times New Roman" w:eastAsia="Times New Roman"/>
+                <w:color w:val="000000"/>
+                <w:sz w:val="24"/>
+                <w:szCs w:val="24"/>
+              </w:rPr>
             </w:pPr>
             <w:r>
-              <w:t>BayKandalaksha_Bay</w:t>
+              <w:rPr>
+                <w:rFonts w:hint="eastAsia" w:ascii="Times New Roman" w:hAnsi="Times New Roman" w:eastAsia="Times New Roman"/>
+                <w:color w:val="000000"/>
+                <w:sz w:val="24"/>
+                <w:szCs w:val="24"/>
+              </w:rPr>
+              <w:t>Bay</w:t>
+            </w:r>
+            <w:r>
+              <w:rPr>
+                <w:rFonts w:hint="eastAsia" w:ascii="Times New Roman" w:hAnsi="Times New Roman" w:eastAsia="Times New Roman"/>
+                <w:color w:val="000000"/>
+                <w:sz w:val="24"/>
+                <w:szCs w:val="24"/>
+                <w:vertAlign w:val="subscript"/>
+              </w:rPr>
+              <w:t>Kandalaksha</w:t>
+            </w:r>
+            <w:r>
+              <w:rPr>
+                <w:rFonts w:hint="default" w:ascii="Times New Roman" w:hAnsi="Times New Roman" w:eastAsia="Times New Roman"/>
+                <w:color w:val="000000"/>
+                <w:sz w:val="24"/>
+                <w:szCs w:val="24"/>
+                <w:vertAlign w:val="subscript"/>
+                <w:lang w:val="en-US"/>
+              </w:rPr>
+              <w:t xml:space="preserve"> </w:t>
+            </w:r>
+            <w:r>
+              <w:rPr>
+                <w:rFonts w:hint="eastAsia" w:ascii="Times New Roman" w:hAnsi="Times New Roman" w:eastAsia="Times New Roman"/>
+                <w:color w:val="000000"/>
+                <w:sz w:val="24"/>
+                <w:szCs w:val="24"/>
+                <w:vertAlign w:val="subscript"/>
+              </w:rPr>
+              <w:t>Bay</w:t>
             </w:r>
           </w:p>
         </w:tc>
         <w:tc>
           <w:tcPr>
-            <w:tcW w:w="1130" w:type="dxa"/>
-            <w:vAlign w:val="center"/>
+            <w:tcW w:w="1740" w:type="dxa"/>
+            <w:tcBorders>
+              <w:top w:val="nil"/>
+              <w:left w:val="nil"/>
+              <w:bottom w:val="nil"/>
+              <w:right w:val="nil"/>
+              <w:tl2br w:val="nil"/>
+              <w:tr2bl w:val="nil"/>
+            </w:tcBorders>
+            <w:noWrap w:val="0"/>
+            <w:vAlign w:val="top"/>
           </w:tcPr>
           <w:p>
             <w:pPr>
-              <w:spacing w:line="360" w:lineRule="auto"/>
+              <w:spacing w:beforeLines="0" w:afterLines="0"/>
               <w:jc w:val="right"/>
+              <w:rPr>
+                <w:rFonts w:hint="eastAsia" w:ascii="Times New Roman" w:hAnsi="Times New Roman" w:eastAsia="Times New Roman"/>
+                <w:color w:val="000000"/>
+                <w:sz w:val="24"/>
+                <w:szCs w:val="24"/>
+              </w:rPr>
             </w:pPr>
             <w:r>
-              <w:t>0.1844277</w:t>
+              <w:rPr>
+                <w:rFonts w:hint="eastAsia" w:ascii="Times New Roman" w:hAnsi="Times New Roman" w:eastAsia="Times New Roman"/>
+                <w:color w:val="000000"/>
+                <w:sz w:val="24"/>
+                <w:szCs w:val="24"/>
+              </w:rPr>
+              <w:t>0.184</w:t>
             </w:r>
           </w:p>
         </w:tc>
         <w:tc>
           <w:tcPr>
-            <w:tcW w:w="0" w:type="auto"/>
-            <w:vAlign w:val="center"/>
+            <w:tcW w:w="1440" w:type="dxa"/>
+            <w:tcBorders>
+              <w:top w:val="nil"/>
+              <w:left w:val="nil"/>
+              <w:bottom w:val="nil"/>
+              <w:right w:val="nil"/>
+              <w:tl2br w:val="nil"/>
+              <w:tr2bl w:val="nil"/>
+            </w:tcBorders>
+            <w:noWrap w:val="0"/>
+            <w:vAlign w:val="top"/>
           </w:tcPr>
           <w:p>
             <w:pPr>
-              <w:spacing w:line="360" w:lineRule="auto"/>
+              <w:spacing w:beforeLines="0" w:afterLines="0"/>
               <w:jc w:val="right"/>
+              <w:rPr>
+                <w:rFonts w:hint="eastAsia" w:ascii="Times New Roman" w:hAnsi="Times New Roman" w:eastAsia="Times New Roman"/>
+                <w:color w:val="000000"/>
+                <w:sz w:val="24"/>
+                <w:szCs w:val="24"/>
+              </w:rPr>
             </w:pPr>
             <w:r>
-              <w:t>0.1282547</w:t>
+              <w:rPr>
+                <w:rFonts w:hint="eastAsia" w:ascii="Times New Roman" w:hAnsi="Times New Roman" w:eastAsia="Times New Roman"/>
+                <w:color w:val="000000"/>
+                <w:sz w:val="24"/>
+                <w:szCs w:val="24"/>
+              </w:rPr>
+              <w:t>0.128</w:t>
             </w:r>
           </w:p>
         </w:tc>
         <w:tc>
           <w:tcPr>
-            <w:tcW w:w="0" w:type="auto"/>
-            <w:vAlign w:val="center"/>
+            <w:tcW w:w="1572" w:type="dxa"/>
+            <w:tcBorders>
+              <w:top w:val="nil"/>
+              <w:left w:val="nil"/>
+              <w:bottom w:val="nil"/>
+              <w:right w:val="nil"/>
+              <w:tl2br w:val="nil"/>
+              <w:tr2bl w:val="nil"/>
+            </w:tcBorders>
+            <w:noWrap w:val="0"/>
+            <w:vAlign w:val="top"/>
           </w:tcPr>
           <w:p>
             <w:pPr>
-              <w:spacing w:line="360" w:lineRule="auto"/>
+              <w:spacing w:beforeLines="0" w:afterLines="0"/>
               <w:jc w:val="right"/>
+              <w:rPr>
+                <w:rFonts w:hint="eastAsia" w:ascii="Times New Roman" w:hAnsi="Times New Roman" w:eastAsia="Times New Roman"/>
+                <w:color w:val="000000"/>
+                <w:sz w:val="24"/>
+                <w:szCs w:val="24"/>
+              </w:rPr>
             </w:pPr>
             <w:r>
-              <w:t>1.43798</w:t>
+              <w:rPr>
+                <w:rFonts w:hint="eastAsia" w:ascii="Times New Roman" w:hAnsi="Times New Roman" w:eastAsia="Times New Roman"/>
+                <w:color w:val="000000"/>
+                <w:sz w:val="24"/>
+                <w:szCs w:val="24"/>
+              </w:rPr>
+              <w:t>1.437</w:t>
             </w:r>
           </w:p>
         </w:tc>
         <w:tc>
           <w:tcPr>
-            <w:tcW w:w="0" w:type="auto"/>
-            <w:vAlign w:val="center"/>
+            <w:tcW w:w="1524" w:type="dxa"/>
+            <w:tcBorders>
+              <w:top w:val="nil"/>
+              <w:left w:val="nil"/>
+              <w:bottom w:val="nil"/>
+              <w:right w:val="nil"/>
+              <w:tl2br w:val="nil"/>
+              <w:tr2bl w:val="nil"/>
+            </w:tcBorders>
+            <w:noWrap w:val="0"/>
+            <w:vAlign w:val="top"/>
           </w:tcPr>
           <w:p>
             <w:pPr>
-              <w:spacing w:line="360" w:lineRule="auto"/>
+              <w:spacing w:beforeLines="0" w:afterLines="0"/>
               <w:jc w:val="right"/>
+              <w:rPr>
+                <w:rFonts w:hint="eastAsia" w:ascii="Times New Roman" w:hAnsi="Times New Roman" w:eastAsia="Times New Roman"/>
+                <w:color w:val="000000"/>
+                <w:sz w:val="24"/>
+                <w:szCs w:val="24"/>
+              </w:rPr>
             </w:pPr>
             <w:r>
-              <w:t>0.1504397</w:t>
+              <w:rPr>
+                <w:rFonts w:hint="eastAsia" w:ascii="Times New Roman" w:hAnsi="Times New Roman" w:eastAsia="Times New Roman"/>
+                <w:color w:val="000000"/>
+                <w:sz w:val="24"/>
+                <w:szCs w:val="24"/>
+              </w:rPr>
+              <w:t>0.150</w:t>
             </w:r>
           </w:p>
         </w:tc>
       </w:tr>
       <w:tr>
         <w:tblPrEx>
+          <w:tblBorders>
+            <w:top w:val="none" w:color="auto" w:sz="0" w:space="0"/>
+            <w:left w:val="none" w:color="auto" w:sz="0" w:space="0"/>
+            <w:bottom w:val="none" w:color="auto" w:sz="0" w:space="0"/>
+            <w:right w:val="none" w:color="auto" w:sz="0" w:space="0"/>
+            <w:insideH w:val="none" w:color="auto" w:sz="0" w:space="0"/>
+            <w:insideV w:val="none" w:color="auto" w:sz="0" w:space="0"/>
+          </w:tblBorders>
           <w:tblCellMar>
-            <w:top w:w="15" w:type="dxa"/>
-            <w:left w:w="15" w:type="dxa"/>
-            <w:bottom w:w="15" w:type="dxa"/>
-            <w:right w:w="15" w:type="dxa"/>
+            <w:top w:w="0" w:type="dxa"/>
+            <w:left w:w="108" w:type="dxa"/>
+            <w:bottom w:w="0" w:type="dxa"/>
+            <w:right w:w="108" w:type="dxa"/>
           </w:tblCellMar>
         </w:tblPrEx>
         <w:trPr>
-          <w:tblCellSpacing w:w="15" w:type="dxa"/>
+          <w:trHeight w:val="624" w:hRule="atLeast"/>
         </w:trPr>
         <w:tc>
           <w:tcPr>
-            <w:tcW w:w="2163" w:type="dxa"/>
-            <w:vAlign w:val="center"/>
+            <w:tcW w:w="1824" w:type="dxa"/>
+            <w:tcBorders>
+              <w:top w:val="nil"/>
+              <w:left w:val="nil"/>
+              <w:bottom w:val="single" w:color="auto" w:sz="12" w:space="0"/>
+              <w:right w:val="nil"/>
+              <w:tl2br w:val="nil"/>
+              <w:tr2bl w:val="nil"/>
+            </w:tcBorders>
+            <w:noWrap w:val="0"/>
+            <w:vAlign w:val="top"/>
           </w:tcPr>
           <w:p>
             <w:pPr>
-              <w:spacing w:line="360" w:lineRule="auto"/>
+              <w:spacing w:beforeLines="0" w:afterLines="0"/>
+              <w:jc w:val="left"/>
+              <w:rPr>
+                <w:rFonts w:hint="eastAsia" w:ascii="Times New Roman" w:hAnsi="Times New Roman" w:eastAsia="Times New Roman"/>
+                <w:color w:val="000000"/>
+                <w:sz w:val="24"/>
+                <w:szCs w:val="24"/>
+              </w:rPr>
             </w:pPr>
             <w:r>
-              <w:t>BayMezen_Bay</w:t>
+              <w:rPr>
+                <w:rFonts w:hint="eastAsia" w:ascii="Times New Roman" w:hAnsi="Times New Roman" w:eastAsia="Times New Roman"/>
+                <w:color w:val="000000"/>
+                <w:sz w:val="24"/>
+                <w:szCs w:val="24"/>
+              </w:rPr>
+              <w:t>Bay</w:t>
+            </w:r>
+            <w:r>
+              <w:rPr>
+                <w:rFonts w:hint="eastAsia" w:ascii="Times New Roman" w:hAnsi="Times New Roman" w:eastAsia="Times New Roman"/>
+                <w:color w:val="000000"/>
+                <w:sz w:val="24"/>
+                <w:szCs w:val="24"/>
+                <w:vertAlign w:val="subscript"/>
+              </w:rPr>
+              <w:t>Mezen</w:t>
+            </w:r>
+            <w:r>
+              <w:rPr>
+                <w:rFonts w:hint="default" w:ascii="Times New Roman" w:hAnsi="Times New Roman" w:eastAsia="Times New Roman"/>
+                <w:color w:val="000000"/>
+                <w:sz w:val="24"/>
+                <w:szCs w:val="24"/>
+                <w:vertAlign w:val="subscript"/>
+                <w:lang w:val="en-US"/>
+              </w:rPr>
+              <w:t xml:space="preserve"> </w:t>
+            </w:r>
+            <w:r>
+              <w:rPr>
+                <w:rFonts w:hint="eastAsia" w:ascii="Times New Roman" w:hAnsi="Times New Roman" w:eastAsia="Times New Roman"/>
+                <w:color w:val="000000"/>
+                <w:sz w:val="24"/>
+                <w:szCs w:val="24"/>
+                <w:vertAlign w:val="subscript"/>
+              </w:rPr>
+              <w:t>Bay</w:t>
             </w:r>
           </w:p>
         </w:tc>
         <w:tc>
           <w:tcPr>
-            <w:tcW w:w="1130" w:type="dxa"/>
-            <w:vAlign w:val="center"/>
+            <w:tcW w:w="1740" w:type="dxa"/>
+            <w:tcBorders>
+              <w:top w:val="nil"/>
+              <w:left w:val="nil"/>
+              <w:bottom w:val="single" w:color="auto" w:sz="12" w:space="0"/>
+              <w:right w:val="nil"/>
+              <w:tl2br w:val="nil"/>
+              <w:tr2bl w:val="nil"/>
+            </w:tcBorders>
+            <w:noWrap w:val="0"/>
+            <w:vAlign w:val="top"/>
           </w:tcPr>
           <w:p>
             <w:pPr>
-              <w:spacing w:line="360" w:lineRule="auto"/>
+              <w:spacing w:beforeLines="0" w:afterLines="0"/>
               <w:jc w:val="right"/>
+              <w:rPr>
+                <w:rFonts w:hint="eastAsia" w:ascii="Times New Roman" w:hAnsi="Times New Roman" w:eastAsia="Times New Roman"/>
+                <w:color w:val="000000"/>
+                <w:sz w:val="24"/>
+                <w:szCs w:val="24"/>
+              </w:rPr>
             </w:pPr>
             <w:r>
-              <w:t>-2.3057301</w:t>
+              <w:rPr>
+                <w:rFonts w:hint="eastAsia" w:ascii="Times New Roman" w:hAnsi="Times New Roman" w:eastAsia="Times New Roman"/>
+                <w:color w:val="000000"/>
+                <w:sz w:val="24"/>
+                <w:szCs w:val="24"/>
+              </w:rPr>
+              <w:t xml:space="preserve">-2.306 </w:t>
             </w:r>
           </w:p>
         </w:tc>
         <w:tc>
           <w:tcPr>
-            <w:tcW w:w="0" w:type="auto"/>
-            <w:vAlign w:val="center"/>
+            <w:tcW w:w="1440" w:type="dxa"/>
+            <w:tcBorders>
+              <w:top w:val="nil"/>
+              <w:left w:val="nil"/>
+              <w:bottom w:val="single" w:color="auto" w:sz="12" w:space="0"/>
+              <w:right w:val="nil"/>
+              <w:tl2br w:val="nil"/>
+              <w:tr2bl w:val="nil"/>
+            </w:tcBorders>
+            <w:noWrap w:val="0"/>
+            <w:vAlign w:val="top"/>
           </w:tcPr>
           <w:p>
             <w:pPr>
-              <w:spacing w:line="360" w:lineRule="auto"/>
+              <w:spacing w:beforeLines="0" w:afterLines="0"/>
               <w:jc w:val="right"/>
+              <w:rPr>
+                <w:rFonts w:hint="eastAsia" w:ascii="Times New Roman" w:hAnsi="Times New Roman" w:eastAsia="Times New Roman"/>
+                <w:color w:val="000000"/>
+                <w:sz w:val="24"/>
+                <w:szCs w:val="24"/>
+              </w:rPr>
             </w:pPr>
             <w:r>
-              <w:t>0.1213201</w:t>
+              <w:rPr>
+                <w:rFonts w:hint="eastAsia" w:ascii="Times New Roman" w:hAnsi="Times New Roman" w:eastAsia="Times New Roman"/>
+                <w:color w:val="000000"/>
+                <w:sz w:val="24"/>
+                <w:szCs w:val="24"/>
+              </w:rPr>
+              <w:t>0.121</w:t>
             </w:r>
           </w:p>
         </w:tc>
         <w:tc>
           <w:tcPr>
-            <w:tcW w:w="0" w:type="auto"/>
-            <w:vAlign w:val="center"/>
+            <w:tcW w:w="1572" w:type="dxa"/>
+            <w:tcBorders>
+              <w:top w:val="nil"/>
+              <w:left w:val="nil"/>
+              <w:bottom w:val="single" w:color="auto" w:sz="12" w:space="0"/>
+              <w:right w:val="nil"/>
+              <w:tl2br w:val="nil"/>
+              <w:tr2bl w:val="nil"/>
+            </w:tcBorders>
+            <w:noWrap w:val="0"/>
+            <w:vAlign w:val="top"/>
           </w:tcPr>
           <w:p>
             <w:pPr>
-              <w:spacing w:line="360" w:lineRule="auto"/>
+              <w:spacing w:beforeLines="0" w:afterLines="0"/>
               <w:jc w:val="right"/>
+              <w:rPr>
+                <w:rFonts w:hint="eastAsia" w:ascii="Times New Roman" w:hAnsi="Times New Roman" w:eastAsia="Times New Roman"/>
+                <w:color w:val="000000"/>
+                <w:sz w:val="24"/>
+                <w:szCs w:val="24"/>
+              </w:rPr>
             </w:pPr>
             <w:r>
-              <w:t>-19.00534</w:t>
+              <w:rPr>
+                <w:rFonts w:hint="eastAsia" w:ascii="Times New Roman" w:hAnsi="Times New Roman" w:eastAsia="Times New Roman"/>
+                <w:color w:val="000000"/>
+                <w:sz w:val="24"/>
+                <w:szCs w:val="24"/>
+              </w:rPr>
+              <w:t xml:space="preserve">-19.005 </w:t>
             </w:r>
           </w:p>
         </w:tc>
         <w:tc>
           <w:tcPr>
-            <w:tcW w:w="0" w:type="auto"/>
-            <w:vAlign w:val="center"/>
+            <w:tcW w:w="1524" w:type="dxa"/>
+            <w:tcBorders>
+              <w:top w:val="nil"/>
+              <w:left w:val="nil"/>
+              <w:bottom w:val="single" w:color="auto" w:sz="12" w:space="0"/>
+              <w:right w:val="nil"/>
+              <w:tl2br w:val="nil"/>
+              <w:tr2bl w:val="nil"/>
+            </w:tcBorders>
+            <w:noWrap w:val="0"/>
+            <w:vAlign w:val="top"/>
           </w:tcPr>
           <w:p>
             <w:pPr>
-              <w:spacing w:line="360" w:lineRule="auto"/>
+              <w:spacing w:beforeLines="0" w:afterLines="0"/>
               <w:jc w:val="right"/>
+              <w:rPr>
+                <w:rFonts w:hint="eastAsia" w:ascii="Times New Roman" w:hAnsi="Times New Roman" w:eastAsia="Times New Roman"/>
+                <w:color w:val="000000"/>
+                <w:sz w:val="24"/>
+                <w:szCs w:val="24"/>
+              </w:rPr>
             </w:pPr>
             <w:r>
-              <w:t>0.0000000</w:t>
+              <w:rPr>
+                <w:rFonts w:hint="default"/>
+                <w:color w:val="000000"/>
+                <w:sz w:val="24"/>
+                <w:szCs w:val="24"/>
+                <w:lang w:val="en-US"/>
+              </w:rPr>
+              <w:t>&lt;0.001</w:t>
             </w:r>
           </w:p>
         </w:tc>
@@ -1941,17 +3493,41 @@
     </w:tbl>
     <w:p>
       <w:pPr>
-        <w:spacing w:line="360" w:lineRule="auto"/>
-      </w:pPr>
-    </w:p>
-    <w:p>
-      <w:pPr>
         <w:pStyle w:val="6"/>
         <w:spacing w:line="360" w:lineRule="auto"/>
         <w:ind w:firstLine="0"/>
       </w:pPr>
-      <w:r>
-        <w:t xml:space="preserve">Согласно полученной модели, в разных заливах Белого моря значения частот реверсивных особей существенно различаются (Рис. 2). Максимальные значения признака наблюдались в Кандалакшском и Онежском заливах, а в Двинском и Мезенском заливах они были в несколько раз меньше. </w:t>
+    </w:p>
+    <w:p>
+      <w:pPr>
+        <w:pStyle w:val="6"/>
+        <w:spacing w:line="360" w:lineRule="auto"/>
+        <w:ind w:firstLine="0"/>
+      </w:pPr>
+    </w:p>
+    <w:p>
+      <w:pPr>
+        <w:spacing w:line="360" w:lineRule="auto"/>
+      </w:pPr>
+    </w:p>
+    <w:p>
+      <w:pPr>
+        <w:pStyle w:val="6"/>
+        <w:spacing w:line="360" w:lineRule="auto"/>
+        <w:ind w:firstLine="0"/>
+      </w:pPr>
+      <w:r>
+        <w:t xml:space="preserve">Согласно полученной модели, в разных заливах Белого моря значения частот реверсивных особей существенно различаются (Рис. 2). Максимальные </w:t>
+      </w:r>
+      <w:r>
+        <w:rPr>
+          <w:rFonts w:hint="default"/>
+          <w:lang w:val="ru-RU"/>
+        </w:rPr>
+        <w:t xml:space="preserve">частоты </w:t>
+      </w:r>
+      <w:r>
+        <w:t xml:space="preserve">признака наблюдались в Кандалакшском и Онежском заливах, а в Двинском и Мезенском заливах они были в несколько раз меньше. </w:t>
       </w:r>
     </w:p>
     <w:p>
@@ -1982,7 +3558,7 @@
                     </pic:cNvPicPr>
                   </pic:nvPicPr>
                   <pic:blipFill>
-                    <a:blip r:embed="rId7"/>
+                    <a:blip r:embed="rId8"/>
                     <a:stretch>
                       <a:fillRect/>
                     </a:stretch>
@@ -2165,10 +3741,10 @@
       </w:pPr>
       <w:r>
         <w:drawing>
-          <wp:inline distT="0" distB="0" distL="0" distR="0">
-            <wp:extent cx="5940425" cy="4243070"/>
-            <wp:effectExtent l="0" t="0" r="3175" b="5080"/>
-            <wp:docPr id="3" name="Рисунок 3" descr="C:\Users\Петр Ершов\AppData\Local\Microsoft\Windows\INetCache\Content.MSO\E66C284D.tmp"/>
+          <wp:inline distT="0" distB="0" distL="114300" distR="114300">
+            <wp:extent cx="5937250" cy="3707130"/>
+            <wp:effectExtent l="0" t="0" r="6350" b="11430"/>
+            <wp:docPr id="10" name="Изображение 7"/>
             <wp:cNvGraphicFramePr>
               <a:graphicFrameLocks xmlns:a="http://schemas.openxmlformats.org/drawingml/2006/main" noChangeAspect="1"/>
             </wp:cNvGraphicFramePr>
@@ -2176,20 +3752,13 @@
               <a:graphicData uri="http://schemas.openxmlformats.org/drawingml/2006/picture">
                 <pic:pic xmlns:pic="http://schemas.openxmlformats.org/drawingml/2006/picture">
                   <pic:nvPicPr>
-                    <pic:cNvPr id="3" name="Рисунок 3" descr="C:\Users\Петр Ершов\AppData\Local\Microsoft\Windows\INetCache\Content.MSO\E66C284D.tmp"/>
+                    <pic:cNvPr id="10" name="Изображение 7"/>
                     <pic:cNvPicPr>
-                      <a:picLocks noChangeAspect="1" noChangeArrowheads="1"/>
+                      <a:picLocks noChangeAspect="1"/>
                     </pic:cNvPicPr>
                   </pic:nvPicPr>
                   <pic:blipFill>
-                    <a:blip r:embed="rId8">
-                      <a:extLst>
-                        <a:ext uri="{28A0092B-C50C-407E-A947-70E740481C1C}">
-                          <a14:useLocalDpi xmlns:a14="http://schemas.microsoft.com/office/drawing/2010/main" val="0"/>
-                        </a:ext>
-                      </a:extLst>
-                    </a:blip>
-                    <a:srcRect/>
+                    <a:blip r:embed="rId9"/>
                     <a:stretch>
                       <a:fillRect/>
                     </a:stretch>
@@ -2197,7 +3766,7 @@
                   <pic:spPr>
                     <a:xfrm>
                       <a:off x="0" y="0"/>
-                      <a:ext cx="5940425" cy="4243161"/>
+                      <a:ext cx="5937250" cy="3707130"/>
                     </a:xfrm>
                     <a:prstGeom prst="rect">
                       <a:avLst/>
@@ -2266,7 +3835,21 @@
           <w:rFonts w:hint="default"/>
           <w:lang w:val="ru-RU"/>
         </w:rPr>
-        <w:t xml:space="preserve"> точки отражают частоту левосторонних особей в разных возрастных классах. </w:t>
+        <w:t xml:space="preserve"> точки отражают частоту левосторонних особей в разных возрастных классах</w:t>
+      </w:r>
+      <w:r>
+        <w:rPr>
+          <w:rFonts w:hint="default"/>
+          <w:lang w:val="en-US"/>
+        </w:rPr>
+        <w:t xml:space="preserve"> </w:t>
+      </w:r>
+      <w:r>
+        <w:rPr>
+          <w:rFonts w:hint="default"/>
+          <w:lang w:val="ru-RU"/>
+        </w:rPr>
+        <w:t xml:space="preserve">среди самцов (пунктирная линия) и самок (сплошная линия). </w:t>
       </w:r>
     </w:p>
     <w:p>
@@ -2312,7 +3895,7 @@
         </w:rPr>
       </w:pPr>
       <w:r>
-        <w:t>Для этой же выборки с помощью регрессионной логистической модели М2 была проанализирована связь частоты встречаемости реверсивных особей среди рыб разного возраста и пола. Предикторами в данной модели являлись факторы “</w:t>
+        <w:t>Для этой же выборки с помощью логистической модели М2 была проанализирована связь частоты встречаемости реверсивных особей среди рыб разного возраста и пола. Предикторами в данной модели являлись факторы “</w:t>
       </w:r>
       <w:r>
         <w:rPr>
@@ -2330,7 +3913,17 @@
         <w:t>Sex</w:t>
       </w:r>
       <w:r>
-        <w:t xml:space="preserve">”. Параметры полученной модели приведены в таблице +. Как видно из приведенных данных, значимого взаимодействия предикторов не наблюдается. Не было выявлено и значимого влияния пола. Вместе с тем, </w:t>
+        <w:t xml:space="preserve">”. Параметры полученной модели приведены в таблице </w:t>
+      </w:r>
+      <w:r>
+        <w:rPr>
+          <w:rFonts w:hint="default"/>
+          <w:lang w:val="ru-RU"/>
+        </w:rPr>
+        <w:t>2</w:t>
+      </w:r>
+      <w:r>
+        <w:t xml:space="preserve">. Как видно из приведенных данных, значимого взаимодействия предикторов не наблюдается. Не было выявлено и значимого влияния пола. Вместе с тем, </w:t>
       </w:r>
       <w:r>
         <w:rPr>
@@ -2362,7 +3955,17 @@
         <w:t xml:space="preserve"> в статистически значимой зависимости </w:t>
       </w:r>
       <w:r>
-        <w:t>от возраста рыб(Табл. 2)</w:t>
+        <w:t>от возраста рыб</w:t>
+      </w:r>
+      <w:r>
+        <w:rPr>
+          <w:rFonts w:hint="default"/>
+          <w:lang w:val="ru-RU"/>
+        </w:rPr>
+        <w:t xml:space="preserve"> </w:t>
+      </w:r>
+      <w:r>
+        <w:t>(Табл. 2)</w:t>
       </w:r>
       <w:r>
         <w:rPr>
@@ -2497,159 +4100,259 @@
     <w:p>
       <w:pPr>
         <w:spacing w:line="360" w:lineRule="auto"/>
-      </w:pPr>
-    </w:p>
-    <w:p>
-      <w:pPr>
-        <w:spacing w:line="360" w:lineRule="auto"/>
-        <w:rPr>
-          <w:b/>
-        </w:rPr>
       </w:pPr>
     </w:p>
     <w:tbl>
       <w:tblPr>
         <w:tblStyle w:val="3"/>
-        <w:tblW w:w="0" w:type="auto"/>
-        <w:tblCellSpacing w:w="15" w:type="dxa"/>
-        <w:tblInd w:w="0" w:type="dxa"/>
+        <w:tblW w:w="8100" w:type="dxa"/>
+        <w:tblInd w:w="96" w:type="dxa"/>
+        <w:shd w:val="clear" w:color="auto" w:fill="auto"/>
         <w:tblLayout w:type="autofit"/>
         <w:tblCellMar>
-          <w:top w:w="15" w:type="dxa"/>
-          <w:left w:w="15" w:type="dxa"/>
-          <w:bottom w:w="15" w:type="dxa"/>
-          <w:right w:w="15" w:type="dxa"/>
+          <w:top w:w="0" w:type="dxa"/>
+          <w:left w:w="108" w:type="dxa"/>
+          <w:bottom w:w="0" w:type="dxa"/>
+          <w:right w:w="108" w:type="dxa"/>
         </w:tblCellMar>
       </w:tblPr>
       <w:tblGrid>
-        <w:gridCol w:w="1368"/>
-        <w:gridCol w:w="1160"/>
-        <w:gridCol w:w="1080"/>
-        <w:gridCol w:w="1160"/>
-        <w:gridCol w:w="1095"/>
+        <w:gridCol w:w="1824"/>
+        <w:gridCol w:w="1740"/>
+        <w:gridCol w:w="1440"/>
+        <w:gridCol w:w="1572"/>
+        <w:gridCol w:w="1524"/>
       </w:tblGrid>
       <w:tr>
         <w:tblPrEx>
+          <w:shd w:val="clear" w:color="auto" w:fill="auto"/>
           <w:tblCellMar>
-            <w:top w:w="15" w:type="dxa"/>
-            <w:left w:w="15" w:type="dxa"/>
-            <w:bottom w:w="15" w:type="dxa"/>
-            <w:right w:w="15" w:type="dxa"/>
+            <w:top w:w="0" w:type="dxa"/>
+            <w:left w:w="108" w:type="dxa"/>
+            <w:bottom w:w="0" w:type="dxa"/>
+            <w:right w:w="108" w:type="dxa"/>
           </w:tblCellMar>
         </w:tblPrEx>
         <w:trPr>
-          <w:tblHeader/>
-          <w:tblCellSpacing w:w="15" w:type="dxa"/>
+          <w:trHeight w:val="288" w:hRule="atLeast"/>
         </w:trPr>
         <w:tc>
           <w:tcPr>
-            <w:tcW w:w="0" w:type="auto"/>
-            <w:vAlign w:val="center"/>
+            <w:tcW w:w="1824" w:type="dxa"/>
+            <w:tcBorders>
+              <w:top w:val="single" w:color="auto" w:sz="4" w:space="0"/>
+              <w:left w:val="nil"/>
+              <w:bottom w:val="single" w:color="auto" w:sz="4" w:space="0"/>
+              <w:right w:val="nil"/>
+            </w:tcBorders>
+            <w:shd w:val="clear" w:color="auto" w:fill="auto"/>
+            <w:noWrap/>
+            <w:vAlign w:val="top"/>
           </w:tcPr>
           <w:p>
             <w:pPr>
-              <w:spacing w:line="360" w:lineRule="auto"/>
-              <w:rPr>
+              <w:spacing w:beforeLines="0" w:afterLines="0"/>
+              <w:jc w:val="left"/>
+              <w:rPr>
+                <w:rFonts w:ascii="Calibri" w:hAnsi="Calibri" w:cs="Calibri"/>
                 <w:b/>
                 <w:bCs/>
+                <w:i w:val="0"/>
+                <w:iCs w:val="0"/>
+                <w:color w:val="000000"/>
+                <w:sz w:val="22"/>
+                <w:szCs w:val="22"/>
+                <w:u w:val="none"/>
               </w:rPr>
             </w:pPr>
             <w:r>
               <w:rPr>
+                <w:rFonts w:hint="default" w:ascii="Times New Roman" w:hAnsi="Times New Roman" w:eastAsia="Times New Roman"/>
                 <w:b/>
-                <w:bCs/>
-              </w:rPr>
-              <w:t>term</w:t>
+                <w:color w:val="000000"/>
+                <w:sz w:val="24"/>
+                <w:szCs w:val="24"/>
+                <w:lang w:val="en-US"/>
+              </w:rPr>
+              <w:t>T</w:t>
+            </w:r>
+            <w:r>
+              <w:rPr>
+                <w:rFonts w:hint="eastAsia" w:ascii="Times New Roman" w:hAnsi="Times New Roman" w:eastAsia="Times New Roman"/>
+                <w:b/>
+                <w:color w:val="000000"/>
+                <w:sz w:val="24"/>
+                <w:szCs w:val="24"/>
+              </w:rPr>
+              <w:t>erm</w:t>
             </w:r>
           </w:p>
         </w:tc>
         <w:tc>
           <w:tcPr>
-            <w:tcW w:w="0" w:type="auto"/>
-            <w:vAlign w:val="center"/>
+            <w:tcW w:w="1740" w:type="dxa"/>
+            <w:tcBorders>
+              <w:top w:val="single" w:color="auto" w:sz="4" w:space="0"/>
+              <w:left w:val="nil"/>
+              <w:bottom w:val="single" w:color="auto" w:sz="4" w:space="0"/>
+              <w:right w:val="nil"/>
+            </w:tcBorders>
+            <w:shd w:val="clear" w:color="auto" w:fill="auto"/>
+            <w:noWrap/>
+            <w:vAlign w:val="top"/>
           </w:tcPr>
           <w:p>
             <w:pPr>
-              <w:spacing w:line="360" w:lineRule="auto"/>
+              <w:spacing w:beforeLines="0" w:afterLines="0"/>
               <w:jc w:val="right"/>
               <w:rPr>
+                <w:rFonts w:hint="default" w:ascii="Calibri" w:hAnsi="Calibri" w:cs="Calibri"/>
                 <w:b/>
                 <w:bCs/>
+                <w:i w:val="0"/>
+                <w:iCs w:val="0"/>
+                <w:color w:val="000000"/>
+                <w:sz w:val="22"/>
+                <w:szCs w:val="22"/>
+                <w:u w:val="none"/>
               </w:rPr>
             </w:pPr>
             <w:r>
               <w:rPr>
+                <w:rFonts w:hint="default" w:ascii="Times New Roman" w:hAnsi="Times New Roman" w:eastAsia="Times New Roman"/>
                 <w:b/>
-                <w:bCs/>
-              </w:rPr>
-              <w:t>estimate</w:t>
+                <w:color w:val="000000"/>
+                <w:sz w:val="24"/>
+                <w:szCs w:val="24"/>
+                <w:lang w:val="en-US"/>
+              </w:rPr>
+              <w:t>Parameter</w:t>
             </w:r>
           </w:p>
         </w:tc>
         <w:tc>
           <w:tcPr>
-            <w:tcW w:w="0" w:type="auto"/>
-            <w:vAlign w:val="center"/>
+            <w:tcW w:w="1440" w:type="dxa"/>
+            <w:tcBorders>
+              <w:top w:val="single" w:color="auto" w:sz="4" w:space="0"/>
+              <w:left w:val="nil"/>
+              <w:bottom w:val="single" w:color="auto" w:sz="4" w:space="0"/>
+              <w:right w:val="nil"/>
+            </w:tcBorders>
+            <w:shd w:val="clear" w:color="auto" w:fill="auto"/>
+            <w:noWrap/>
+            <w:vAlign w:val="top"/>
           </w:tcPr>
           <w:p>
             <w:pPr>
-              <w:spacing w:line="360" w:lineRule="auto"/>
+              <w:spacing w:beforeLines="0" w:afterLines="0"/>
               <w:jc w:val="right"/>
               <w:rPr>
+                <w:rFonts w:hint="default" w:ascii="Calibri" w:hAnsi="Calibri" w:cs="Calibri"/>
                 <w:b/>
                 <w:bCs/>
+                <w:i w:val="0"/>
+                <w:iCs w:val="0"/>
+                <w:color w:val="000000"/>
+                <w:sz w:val="22"/>
+                <w:szCs w:val="22"/>
+                <w:u w:val="none"/>
+                <w:lang w:val="en-US"/>
               </w:rPr>
             </w:pPr>
             <w:r>
               <w:rPr>
+                <w:rFonts w:hint="default"/>
                 <w:b/>
-                <w:bCs/>
-              </w:rPr>
-              <w:t>std.error</w:t>
+                <w:color w:val="000000"/>
+                <w:sz w:val="24"/>
+                <w:szCs w:val="24"/>
+                <w:lang w:val="en-US"/>
+              </w:rPr>
+              <w:t>SE</w:t>
             </w:r>
           </w:p>
         </w:tc>
         <w:tc>
           <w:tcPr>
-            <w:tcW w:w="0" w:type="auto"/>
-            <w:vAlign w:val="center"/>
+            <w:tcW w:w="1572" w:type="dxa"/>
+            <w:tcBorders>
+              <w:top w:val="single" w:color="auto" w:sz="4" w:space="0"/>
+              <w:left w:val="nil"/>
+              <w:bottom w:val="single" w:color="auto" w:sz="4" w:space="0"/>
+              <w:right w:val="nil"/>
+            </w:tcBorders>
+            <w:shd w:val="clear" w:color="auto" w:fill="auto"/>
+            <w:noWrap/>
+            <w:vAlign w:val="top"/>
           </w:tcPr>
           <w:p>
             <w:pPr>
-              <w:spacing w:line="360" w:lineRule="auto"/>
+              <w:spacing w:beforeLines="0" w:afterLines="0"/>
               <w:jc w:val="right"/>
               <w:rPr>
+                <w:rFonts w:hint="default" w:ascii="Calibri" w:hAnsi="Calibri" w:eastAsia="SimSun" w:cs="Calibri"/>
                 <w:b/>
                 <w:bCs/>
+                <w:i w:val="0"/>
+                <w:iCs w:val="0"/>
+                <w:color w:val="000000"/>
+                <w:kern w:val="0"/>
+                <w:sz w:val="22"/>
+                <w:szCs w:val="22"/>
+                <w:u w:val="none"/>
+                <w:lang w:val="en-US" w:eastAsia="zh-CN" w:bidi="ar"/>
               </w:rPr>
             </w:pPr>
             <w:r>
               <w:rPr>
+                <w:rFonts w:hint="default" w:ascii="Times New Roman" w:hAnsi="Times New Roman" w:eastAsia="Times New Roman"/>
                 <w:b/>
-                <w:bCs/>
-              </w:rPr>
-              <w:t>statistic</w:t>
+                <w:color w:val="000000"/>
+                <w:sz w:val="24"/>
+                <w:szCs w:val="24"/>
+                <w:lang w:val="en-US"/>
+              </w:rPr>
+              <w:t>Z-statistic</w:t>
             </w:r>
           </w:p>
         </w:tc>
         <w:tc>
           <w:tcPr>
-            <w:tcW w:w="0" w:type="auto"/>
-            <w:vAlign w:val="center"/>
+            <w:tcW w:w="1524" w:type="dxa"/>
+            <w:tcBorders>
+              <w:top w:val="single" w:color="auto" w:sz="4" w:space="0"/>
+              <w:left w:val="nil"/>
+              <w:bottom w:val="single" w:color="auto" w:sz="4" w:space="0"/>
+              <w:right w:val="nil"/>
+            </w:tcBorders>
+            <w:shd w:val="clear" w:color="auto" w:fill="auto"/>
+            <w:noWrap/>
+            <w:vAlign w:val="top"/>
           </w:tcPr>
           <w:p>
             <w:pPr>
-              <w:spacing w:line="360" w:lineRule="auto"/>
+              <w:spacing w:beforeLines="0" w:afterLines="0"/>
               <w:jc w:val="right"/>
               <w:rPr>
+                <w:rFonts w:hint="default" w:ascii="Calibri" w:hAnsi="Calibri" w:cs="Calibri"/>
                 <w:b/>
                 <w:bCs/>
+                <w:i w:val="0"/>
+                <w:iCs w:val="0"/>
+                <w:color w:val="000000"/>
+                <w:sz w:val="22"/>
+                <w:szCs w:val="22"/>
+                <w:u w:val="none"/>
               </w:rPr>
             </w:pPr>
             <w:r>
               <w:rPr>
+                <w:rFonts w:hint="eastAsia" w:ascii="Times New Roman" w:hAnsi="Times New Roman" w:eastAsia="Times New Roman"/>
                 <w:b/>
-                <w:bCs/>
+                <w:color w:val="000000"/>
+                <w:sz w:val="24"/>
+                <w:szCs w:val="24"/>
               </w:rPr>
               <w:t>p.value</w:t>
             </w:r>
@@ -2658,28 +4361,60 @@
       </w:tr>
       <w:tr>
         <w:tblPrEx>
+          <w:shd w:val="clear" w:color="auto" w:fill="auto"/>
           <w:tblCellMar>
-            <w:top w:w="15" w:type="dxa"/>
-            <w:left w:w="15" w:type="dxa"/>
-            <w:bottom w:w="15" w:type="dxa"/>
-            <w:right w:w="15" w:type="dxa"/>
+            <w:top w:w="0" w:type="dxa"/>
+            <w:left w:w="108" w:type="dxa"/>
+            <w:bottom w:w="0" w:type="dxa"/>
+            <w:right w:w="108" w:type="dxa"/>
           </w:tblCellMar>
         </w:tblPrEx>
         <w:trPr>
-          <w:tblCellSpacing w:w="15" w:type="dxa"/>
+          <w:trHeight w:val="288" w:hRule="atLeast"/>
         </w:trPr>
         <w:tc>
           <w:tcPr>
             <w:tcW w:w="0" w:type="auto"/>
+            <w:tcBorders>
+              <w:top w:val="single" w:color="auto" w:sz="4" w:space="0"/>
+              <w:left w:val="nil"/>
+              <w:bottom w:val="nil"/>
+              <w:right w:val="nil"/>
+            </w:tcBorders>
+            <w:shd w:val="clear" w:color="auto" w:fill="auto"/>
+            <w:noWrap/>
             <w:vAlign w:val="center"/>
           </w:tcPr>
           <w:p>
             <w:pPr>
-              <w:spacing w:line="360" w:lineRule="auto"/>
+              <w:keepNext w:val="0"/>
+              <w:keepLines w:val="0"/>
+              <w:widowControl/>
+              <w:suppressLineNumbers w:val="0"/>
+              <w:jc w:val="left"/>
+              <w:textAlignment w:val="center"/>
+              <w:rPr>
+                <w:rFonts w:hint="default" w:ascii="Calibri" w:hAnsi="Calibri" w:cs="Calibri"/>
+                <w:i w:val="0"/>
+                <w:iCs w:val="0"/>
+                <w:color w:val="000000"/>
+                <w:sz w:val="22"/>
+                <w:szCs w:val="22"/>
+                <w:u w:val="none"/>
+              </w:rPr>
             </w:pPr>
-            <w:bookmarkStart w:id="3" w:name="_GoBack"/>
-            <w:bookmarkEnd w:id="3"/>
             <w:r>
+              <w:rPr>
+                <w:rFonts w:hint="default" w:ascii="Calibri" w:hAnsi="Calibri" w:eastAsia="SimSun" w:cs="Calibri"/>
+                <w:i w:val="0"/>
+                <w:iCs w:val="0"/>
+                <w:color w:val="000000"/>
+                <w:kern w:val="0"/>
+                <w:sz w:val="22"/>
+                <w:szCs w:val="22"/>
+                <w:u w:val="none"/>
+                <w:lang w:val="en-US" w:eastAsia="zh-CN" w:bidi="ar"/>
+              </w:rPr>
               <w:t>(Intercept)</w:t>
             </w:r>
           </w:p>
@@ -2687,86 +4422,249 @@
         <w:tc>
           <w:tcPr>
             <w:tcW w:w="0" w:type="auto"/>
+            <w:tcBorders>
+              <w:top w:val="single" w:color="auto" w:sz="4" w:space="0"/>
+              <w:left w:val="nil"/>
+              <w:bottom w:val="nil"/>
+              <w:right w:val="nil"/>
+            </w:tcBorders>
+            <w:shd w:val="clear" w:color="auto" w:fill="auto"/>
+            <w:noWrap/>
             <w:vAlign w:val="center"/>
           </w:tcPr>
           <w:p>
             <w:pPr>
-              <w:spacing w:line="360" w:lineRule="auto"/>
+              <w:keepNext w:val="0"/>
+              <w:keepLines w:val="0"/>
+              <w:widowControl/>
+              <w:suppressLineNumbers w:val="0"/>
               <w:jc w:val="right"/>
+              <w:textAlignment w:val="center"/>
+              <w:rPr>
+                <w:rFonts w:hint="default" w:ascii="Calibri" w:hAnsi="Calibri" w:cs="Calibri"/>
+                <w:i w:val="0"/>
+                <w:iCs w:val="0"/>
+                <w:color w:val="000000"/>
+                <w:sz w:val="22"/>
+                <w:szCs w:val="22"/>
+                <w:u w:val="none"/>
+              </w:rPr>
             </w:pPr>
             <w:r>
-              <w:t>-2.9508909</w:t>
+              <w:rPr>
+                <w:rFonts w:hint="default" w:ascii="Calibri" w:hAnsi="Calibri" w:eastAsia="SimSun" w:cs="Calibri"/>
+                <w:i w:val="0"/>
+                <w:iCs w:val="0"/>
+                <w:color w:val="000000"/>
+                <w:kern w:val="0"/>
+                <w:sz w:val="22"/>
+                <w:szCs w:val="22"/>
+                <w:u w:val="none"/>
+                <w:lang w:val="en-US" w:eastAsia="zh-CN" w:bidi="ar"/>
+              </w:rPr>
+              <w:t xml:space="preserve">-2.951 </w:t>
             </w:r>
           </w:p>
         </w:tc>
         <w:tc>
           <w:tcPr>
             <w:tcW w:w="0" w:type="auto"/>
+            <w:tcBorders>
+              <w:top w:val="single" w:color="auto" w:sz="4" w:space="0"/>
+              <w:left w:val="nil"/>
+              <w:bottom w:val="nil"/>
+              <w:right w:val="nil"/>
+            </w:tcBorders>
+            <w:shd w:val="clear" w:color="auto" w:fill="auto"/>
+            <w:noWrap/>
             <w:vAlign w:val="center"/>
           </w:tcPr>
           <w:p>
             <w:pPr>
-              <w:spacing w:line="360" w:lineRule="auto"/>
+              <w:keepNext w:val="0"/>
+              <w:keepLines w:val="0"/>
+              <w:widowControl/>
+              <w:suppressLineNumbers w:val="0"/>
               <w:jc w:val="right"/>
+              <w:textAlignment w:val="center"/>
+              <w:rPr>
+                <w:rFonts w:hint="default" w:ascii="Calibri" w:hAnsi="Calibri" w:cs="Calibri"/>
+                <w:i w:val="0"/>
+                <w:iCs w:val="0"/>
+                <w:color w:val="000000"/>
+                <w:sz w:val="22"/>
+                <w:szCs w:val="22"/>
+                <w:u w:val="none"/>
+              </w:rPr>
             </w:pPr>
             <w:r>
-              <w:t>0.1901195</w:t>
+              <w:rPr>
+                <w:rFonts w:hint="default" w:ascii="Calibri" w:hAnsi="Calibri" w:eastAsia="SimSun" w:cs="Calibri"/>
+                <w:i w:val="0"/>
+                <w:iCs w:val="0"/>
+                <w:color w:val="000000"/>
+                <w:kern w:val="0"/>
+                <w:sz w:val="22"/>
+                <w:szCs w:val="22"/>
+                <w:u w:val="none"/>
+                <w:lang w:val="en-US" w:eastAsia="zh-CN" w:bidi="ar"/>
+              </w:rPr>
+              <w:t>0.190</w:t>
             </w:r>
           </w:p>
         </w:tc>
         <w:tc>
           <w:tcPr>
             <w:tcW w:w="0" w:type="auto"/>
+            <w:tcBorders>
+              <w:top w:val="single" w:color="auto" w:sz="4" w:space="0"/>
+              <w:left w:val="nil"/>
+              <w:bottom w:val="nil"/>
+              <w:right w:val="nil"/>
+            </w:tcBorders>
+            <w:shd w:val="clear" w:color="auto" w:fill="auto"/>
+            <w:noWrap/>
             <w:vAlign w:val="center"/>
           </w:tcPr>
           <w:p>
             <w:pPr>
-              <w:spacing w:line="360" w:lineRule="auto"/>
+              <w:keepNext w:val="0"/>
+              <w:keepLines w:val="0"/>
+              <w:widowControl/>
+              <w:suppressLineNumbers w:val="0"/>
               <w:jc w:val="right"/>
+              <w:textAlignment w:val="center"/>
+              <w:rPr>
+                <w:rFonts w:hint="default" w:ascii="Calibri" w:hAnsi="Calibri" w:cs="Calibri"/>
+                <w:i w:val="0"/>
+                <w:iCs w:val="0"/>
+                <w:color w:val="000000"/>
+                <w:sz w:val="22"/>
+                <w:szCs w:val="22"/>
+                <w:u w:val="none"/>
+              </w:rPr>
             </w:pPr>
             <w:r>
-              <w:t>-15.521242</w:t>
+              <w:rPr>
+                <w:rFonts w:hint="default" w:ascii="Calibri" w:hAnsi="Calibri" w:eastAsia="SimSun" w:cs="Calibri"/>
+                <w:i w:val="0"/>
+                <w:iCs w:val="0"/>
+                <w:color w:val="000000"/>
+                <w:kern w:val="0"/>
+                <w:sz w:val="22"/>
+                <w:szCs w:val="22"/>
+                <w:u w:val="none"/>
+                <w:lang w:val="en-US" w:eastAsia="zh-CN" w:bidi="ar"/>
+              </w:rPr>
+              <w:t xml:space="preserve">-15.521 </w:t>
             </w:r>
           </w:p>
         </w:tc>
         <w:tc>
           <w:tcPr>
             <w:tcW w:w="0" w:type="auto"/>
+            <w:tcBorders>
+              <w:top w:val="single" w:color="auto" w:sz="4" w:space="0"/>
+              <w:left w:val="nil"/>
+              <w:bottom w:val="nil"/>
+              <w:right w:val="nil"/>
+            </w:tcBorders>
+            <w:shd w:val="clear" w:color="auto" w:fill="auto"/>
+            <w:noWrap/>
             <w:vAlign w:val="center"/>
           </w:tcPr>
           <w:p>
             <w:pPr>
-              <w:spacing w:line="360" w:lineRule="auto"/>
+              <w:keepNext w:val="0"/>
+              <w:keepLines w:val="0"/>
+              <w:widowControl/>
+              <w:suppressLineNumbers w:val="0"/>
               <w:jc w:val="right"/>
+              <w:textAlignment w:val="center"/>
+              <w:rPr>
+                <w:rFonts w:hint="default" w:ascii="Calibri" w:hAnsi="Calibri" w:cs="Calibri"/>
+                <w:i w:val="0"/>
+                <w:iCs w:val="0"/>
+                <w:color w:val="000000"/>
+                <w:sz w:val="22"/>
+                <w:szCs w:val="22"/>
+                <w:u w:val="none"/>
+                <w:lang w:val="en-US"/>
+              </w:rPr>
             </w:pPr>
             <w:r>
-              <w:t>0.0000000</w:t>
+              <w:rPr>
+                <w:rFonts w:hint="default" w:ascii="Calibri" w:hAnsi="Calibri" w:eastAsia="SimSun" w:cs="Calibri"/>
+                <w:i w:val="0"/>
+                <w:iCs w:val="0"/>
+                <w:color w:val="000000"/>
+                <w:kern w:val="0"/>
+                <w:sz w:val="22"/>
+                <w:szCs w:val="22"/>
+                <w:u w:val="none"/>
+                <w:lang w:val="en-US" w:eastAsia="zh-CN" w:bidi="ar"/>
+              </w:rPr>
+              <w:t>&lt;0.001</w:t>
             </w:r>
           </w:p>
         </w:tc>
       </w:tr>
       <w:tr>
         <w:tblPrEx>
+          <w:shd w:val="clear" w:color="auto" w:fill="auto"/>
           <w:tblCellMar>
-            <w:top w:w="15" w:type="dxa"/>
-            <w:left w:w="15" w:type="dxa"/>
-            <w:bottom w:w="15" w:type="dxa"/>
-            <w:right w:w="15" w:type="dxa"/>
+            <w:top w:w="0" w:type="dxa"/>
+            <w:left w:w="108" w:type="dxa"/>
+            <w:bottom w:w="0" w:type="dxa"/>
+            <w:right w:w="108" w:type="dxa"/>
           </w:tblCellMar>
         </w:tblPrEx>
         <w:trPr>
-          <w:tblCellSpacing w:w="15" w:type="dxa"/>
+          <w:trHeight w:val="288" w:hRule="atLeast"/>
         </w:trPr>
         <w:tc>
           <w:tcPr>
             <w:tcW w:w="0" w:type="auto"/>
+            <w:tcBorders>
+              <w:top w:val="nil"/>
+              <w:left w:val="nil"/>
+              <w:bottom w:val="nil"/>
+              <w:right w:val="nil"/>
+            </w:tcBorders>
+            <w:shd w:val="clear" w:color="auto" w:fill="auto"/>
+            <w:noWrap/>
             <w:vAlign w:val="center"/>
           </w:tcPr>
           <w:p>
             <w:pPr>
-              <w:spacing w:line="360" w:lineRule="auto"/>
+              <w:keepNext w:val="0"/>
+              <w:keepLines w:val="0"/>
+              <w:widowControl/>
+              <w:suppressLineNumbers w:val="0"/>
+              <w:jc w:val="left"/>
+              <w:textAlignment w:val="center"/>
+              <w:rPr>
+                <w:rFonts w:hint="default" w:ascii="Calibri" w:hAnsi="Calibri" w:cs="Calibri"/>
+                <w:i w:val="0"/>
+                <w:iCs w:val="0"/>
+                <w:color w:val="000000"/>
+                <w:sz w:val="22"/>
+                <w:szCs w:val="22"/>
+                <w:u w:val="none"/>
+              </w:rPr>
             </w:pPr>
             <w:r>
+              <w:rPr>
+                <w:rFonts w:hint="default" w:ascii="Calibri" w:hAnsi="Calibri" w:eastAsia="SimSun" w:cs="Calibri"/>
+                <w:i w:val="0"/>
+                <w:iCs w:val="0"/>
+                <w:color w:val="000000"/>
+                <w:kern w:val="0"/>
+                <w:sz w:val="22"/>
+                <w:szCs w:val="22"/>
+                <w:u w:val="none"/>
+                <w:lang w:val="en-US" w:eastAsia="zh-CN" w:bidi="ar"/>
+              </w:rPr>
               <w:t>Age</w:t>
             </w:r>
           </w:p>
@@ -2774,86 +4672,248 @@
         <w:tc>
           <w:tcPr>
             <w:tcW w:w="0" w:type="auto"/>
+            <w:tcBorders>
+              <w:top w:val="nil"/>
+              <w:left w:val="nil"/>
+              <w:bottom w:val="nil"/>
+              <w:right w:val="nil"/>
+            </w:tcBorders>
+            <w:shd w:val="clear" w:color="auto" w:fill="auto"/>
+            <w:noWrap/>
             <w:vAlign w:val="center"/>
           </w:tcPr>
           <w:p>
             <w:pPr>
-              <w:spacing w:line="360" w:lineRule="auto"/>
+              <w:keepNext w:val="0"/>
+              <w:keepLines w:val="0"/>
+              <w:widowControl/>
+              <w:suppressLineNumbers w:val="0"/>
               <w:jc w:val="right"/>
+              <w:textAlignment w:val="center"/>
+              <w:rPr>
+                <w:rFonts w:hint="default" w:ascii="Calibri" w:hAnsi="Calibri" w:cs="Calibri"/>
+                <w:i w:val="0"/>
+                <w:iCs w:val="0"/>
+                <w:color w:val="000000"/>
+                <w:sz w:val="22"/>
+                <w:szCs w:val="22"/>
+                <w:u w:val="none"/>
+              </w:rPr>
             </w:pPr>
             <w:r>
-              <w:t>0.3152389</w:t>
+              <w:rPr>
+                <w:rFonts w:hint="default" w:ascii="Calibri" w:hAnsi="Calibri" w:eastAsia="SimSun" w:cs="Calibri"/>
+                <w:i w:val="0"/>
+                <w:iCs w:val="0"/>
+                <w:color w:val="000000"/>
+                <w:kern w:val="0"/>
+                <w:sz w:val="22"/>
+                <w:szCs w:val="22"/>
+                <w:u w:val="none"/>
+                <w:lang w:val="en-US" w:eastAsia="zh-CN" w:bidi="ar"/>
+              </w:rPr>
+              <w:t>0.315</w:t>
             </w:r>
           </w:p>
         </w:tc>
         <w:tc>
           <w:tcPr>
             <w:tcW w:w="0" w:type="auto"/>
+            <w:tcBorders>
+              <w:top w:val="nil"/>
+              <w:left w:val="nil"/>
+              <w:bottom w:val="nil"/>
+              <w:right w:val="nil"/>
+            </w:tcBorders>
+            <w:shd w:val="clear" w:color="auto" w:fill="auto"/>
+            <w:noWrap/>
             <w:vAlign w:val="center"/>
           </w:tcPr>
           <w:p>
             <w:pPr>
-              <w:spacing w:line="360" w:lineRule="auto"/>
+              <w:keepNext w:val="0"/>
+              <w:keepLines w:val="0"/>
+              <w:widowControl/>
+              <w:suppressLineNumbers w:val="0"/>
               <w:jc w:val="right"/>
+              <w:textAlignment w:val="center"/>
+              <w:rPr>
+                <w:rFonts w:hint="default" w:ascii="Calibri" w:hAnsi="Calibri" w:cs="Calibri"/>
+                <w:i w:val="0"/>
+                <w:iCs w:val="0"/>
+                <w:color w:val="000000"/>
+                <w:sz w:val="22"/>
+                <w:szCs w:val="22"/>
+                <w:u w:val="none"/>
+              </w:rPr>
             </w:pPr>
             <w:r>
-              <w:t>0.0402179</w:t>
+              <w:rPr>
+                <w:rFonts w:hint="default" w:ascii="Calibri" w:hAnsi="Calibri" w:eastAsia="SimSun" w:cs="Calibri"/>
+                <w:i w:val="0"/>
+                <w:iCs w:val="0"/>
+                <w:color w:val="000000"/>
+                <w:kern w:val="0"/>
+                <w:sz w:val="22"/>
+                <w:szCs w:val="22"/>
+                <w:u w:val="none"/>
+                <w:lang w:val="en-US" w:eastAsia="zh-CN" w:bidi="ar"/>
+              </w:rPr>
+              <w:t>0.040</w:t>
             </w:r>
           </w:p>
         </w:tc>
         <w:tc>
           <w:tcPr>
             <w:tcW w:w="0" w:type="auto"/>
+            <w:tcBorders>
+              <w:top w:val="nil"/>
+              <w:left w:val="nil"/>
+              <w:bottom w:val="nil"/>
+              <w:right w:val="nil"/>
+            </w:tcBorders>
+            <w:shd w:val="clear" w:color="auto" w:fill="auto"/>
+            <w:noWrap/>
             <w:vAlign w:val="center"/>
           </w:tcPr>
           <w:p>
             <w:pPr>
-              <w:spacing w:line="360" w:lineRule="auto"/>
+              <w:keepNext w:val="0"/>
+              <w:keepLines w:val="0"/>
+              <w:widowControl/>
+              <w:suppressLineNumbers w:val="0"/>
               <w:jc w:val="right"/>
+              <w:textAlignment w:val="center"/>
+              <w:rPr>
+                <w:rFonts w:hint="default" w:ascii="Calibri" w:hAnsi="Calibri" w:cs="Calibri"/>
+                <w:i w:val="0"/>
+                <w:iCs w:val="0"/>
+                <w:color w:val="000000"/>
+                <w:sz w:val="22"/>
+                <w:szCs w:val="22"/>
+                <w:u w:val="none"/>
+              </w:rPr>
             </w:pPr>
             <w:r>
-              <w:t>7.838280</w:t>
+              <w:rPr>
+                <w:rFonts w:hint="default" w:ascii="Calibri" w:hAnsi="Calibri" w:eastAsia="SimSun" w:cs="Calibri"/>
+                <w:i w:val="0"/>
+                <w:iCs w:val="0"/>
+                <w:color w:val="000000"/>
+                <w:kern w:val="0"/>
+                <w:sz w:val="22"/>
+                <w:szCs w:val="22"/>
+                <w:u w:val="none"/>
+                <w:lang w:val="en-US" w:eastAsia="zh-CN" w:bidi="ar"/>
+              </w:rPr>
+              <w:t>7.838</w:t>
             </w:r>
           </w:p>
         </w:tc>
         <w:tc>
           <w:tcPr>
             <w:tcW w:w="0" w:type="auto"/>
+            <w:tcBorders>
+              <w:top w:val="nil"/>
+              <w:left w:val="nil"/>
+              <w:bottom w:val="nil"/>
+              <w:right w:val="nil"/>
+            </w:tcBorders>
+            <w:shd w:val="clear" w:color="auto" w:fill="auto"/>
+            <w:noWrap/>
             <w:vAlign w:val="center"/>
           </w:tcPr>
           <w:p>
             <w:pPr>
-              <w:spacing w:line="360" w:lineRule="auto"/>
+              <w:keepNext w:val="0"/>
+              <w:keepLines w:val="0"/>
+              <w:widowControl/>
+              <w:suppressLineNumbers w:val="0"/>
               <w:jc w:val="right"/>
+              <w:textAlignment w:val="center"/>
+              <w:rPr>
+                <w:rFonts w:hint="default" w:ascii="Calibri" w:hAnsi="Calibri" w:cs="Calibri"/>
+                <w:i w:val="0"/>
+                <w:iCs w:val="0"/>
+                <w:color w:val="000000"/>
+                <w:sz w:val="22"/>
+                <w:szCs w:val="22"/>
+                <w:u w:val="none"/>
+              </w:rPr>
             </w:pPr>
             <w:r>
-              <w:t>0.0000000</w:t>
+              <w:rPr>
+                <w:rFonts w:hint="default" w:ascii="Calibri" w:hAnsi="Calibri" w:eastAsia="SimSun" w:cs="Calibri"/>
+                <w:i w:val="0"/>
+                <w:iCs w:val="0"/>
+                <w:color w:val="000000"/>
+                <w:kern w:val="0"/>
+                <w:sz w:val="22"/>
+                <w:szCs w:val="22"/>
+                <w:u w:val="none"/>
+                <w:lang w:val="en-US" w:eastAsia="zh-CN" w:bidi="ar"/>
+              </w:rPr>
+              <w:t>&lt;0.001</w:t>
             </w:r>
           </w:p>
         </w:tc>
       </w:tr>
       <w:tr>
         <w:tblPrEx>
+          <w:shd w:val="clear" w:color="auto" w:fill="auto"/>
           <w:tblCellMar>
-            <w:top w:w="15" w:type="dxa"/>
-            <w:left w:w="15" w:type="dxa"/>
-            <w:bottom w:w="15" w:type="dxa"/>
-            <w:right w:w="15" w:type="dxa"/>
+            <w:top w:w="0" w:type="dxa"/>
+            <w:left w:w="108" w:type="dxa"/>
+            <w:bottom w:w="0" w:type="dxa"/>
+            <w:right w:w="108" w:type="dxa"/>
           </w:tblCellMar>
         </w:tblPrEx>
         <w:trPr>
-          <w:tblCellSpacing w:w="15" w:type="dxa"/>
+          <w:trHeight w:val="288" w:hRule="atLeast"/>
         </w:trPr>
         <w:tc>
           <w:tcPr>
             <w:tcW w:w="0" w:type="auto"/>
+            <w:tcBorders>
+              <w:top w:val="nil"/>
+              <w:left w:val="nil"/>
+              <w:bottom w:val="nil"/>
+              <w:right w:val="nil"/>
+            </w:tcBorders>
+            <w:shd w:val="clear" w:color="auto" w:fill="auto"/>
+            <w:noWrap/>
             <w:vAlign w:val="center"/>
           </w:tcPr>
           <w:p>
             <w:pPr>
-              <w:spacing w:line="360" w:lineRule="auto"/>
+              <w:keepNext w:val="0"/>
+              <w:keepLines w:val="0"/>
+              <w:widowControl/>
+              <w:suppressLineNumbers w:val="0"/>
+              <w:jc w:val="left"/>
+              <w:textAlignment w:val="center"/>
+              <w:rPr>
+                <w:rFonts w:hint="default" w:ascii="Calibri" w:hAnsi="Calibri" w:cs="Calibri"/>
+                <w:i w:val="0"/>
+                <w:iCs w:val="0"/>
+                <w:color w:val="000000"/>
+                <w:sz w:val="22"/>
+                <w:szCs w:val="22"/>
+                <w:u w:val="none"/>
+              </w:rPr>
             </w:pPr>
             <w:r>
+              <w:rPr>
+                <w:rFonts w:hint="default" w:ascii="Calibri" w:hAnsi="Calibri" w:eastAsia="SimSun" w:cs="Calibri"/>
+                <w:i w:val="0"/>
+                <w:iCs w:val="0"/>
+                <w:color w:val="000000"/>
+                <w:kern w:val="0"/>
+                <w:sz w:val="22"/>
+                <w:szCs w:val="22"/>
+                <w:u w:val="none"/>
+                <w:lang w:val="en-US" w:eastAsia="zh-CN" w:bidi="ar"/>
+              </w:rPr>
               <w:t>Sexmale</w:t>
             </w:r>
           </w:p>
@@ -2861,86 +4921,248 @@
         <w:tc>
           <w:tcPr>
             <w:tcW w:w="0" w:type="auto"/>
+            <w:tcBorders>
+              <w:top w:val="nil"/>
+              <w:left w:val="nil"/>
+              <w:bottom w:val="nil"/>
+              <w:right w:val="nil"/>
+            </w:tcBorders>
+            <w:shd w:val="clear" w:color="auto" w:fill="auto"/>
+            <w:noWrap/>
             <w:vAlign w:val="center"/>
           </w:tcPr>
           <w:p>
             <w:pPr>
-              <w:spacing w:line="360" w:lineRule="auto"/>
+              <w:keepNext w:val="0"/>
+              <w:keepLines w:val="0"/>
+              <w:widowControl/>
+              <w:suppressLineNumbers w:val="0"/>
               <w:jc w:val="right"/>
+              <w:textAlignment w:val="center"/>
+              <w:rPr>
+                <w:rFonts w:hint="default" w:ascii="Calibri" w:hAnsi="Calibri" w:cs="Calibri"/>
+                <w:i w:val="0"/>
+                <w:iCs w:val="0"/>
+                <w:color w:val="000000"/>
+                <w:sz w:val="22"/>
+                <w:szCs w:val="22"/>
+                <w:u w:val="none"/>
+              </w:rPr>
             </w:pPr>
             <w:r>
-              <w:t>-0.3334140</w:t>
+              <w:rPr>
+                <w:rFonts w:hint="default" w:ascii="Calibri" w:hAnsi="Calibri" w:eastAsia="SimSun" w:cs="Calibri"/>
+                <w:i w:val="0"/>
+                <w:iCs w:val="0"/>
+                <w:color w:val="000000"/>
+                <w:kern w:val="0"/>
+                <w:sz w:val="22"/>
+                <w:szCs w:val="22"/>
+                <w:u w:val="none"/>
+                <w:lang w:val="en-US" w:eastAsia="zh-CN" w:bidi="ar"/>
+              </w:rPr>
+              <w:t xml:space="preserve">-0.333 </w:t>
             </w:r>
           </w:p>
         </w:tc>
         <w:tc>
           <w:tcPr>
             <w:tcW w:w="0" w:type="auto"/>
+            <w:tcBorders>
+              <w:top w:val="nil"/>
+              <w:left w:val="nil"/>
+              <w:bottom w:val="nil"/>
+              <w:right w:val="nil"/>
+            </w:tcBorders>
+            <w:shd w:val="clear" w:color="auto" w:fill="auto"/>
+            <w:noWrap/>
             <w:vAlign w:val="center"/>
           </w:tcPr>
           <w:p>
             <w:pPr>
-              <w:spacing w:line="360" w:lineRule="auto"/>
+              <w:keepNext w:val="0"/>
+              <w:keepLines w:val="0"/>
+              <w:widowControl/>
+              <w:suppressLineNumbers w:val="0"/>
               <w:jc w:val="right"/>
+              <w:textAlignment w:val="center"/>
+              <w:rPr>
+                <w:rFonts w:hint="default" w:ascii="Calibri" w:hAnsi="Calibri" w:cs="Calibri"/>
+                <w:i w:val="0"/>
+                <w:iCs w:val="0"/>
+                <w:color w:val="000000"/>
+                <w:sz w:val="22"/>
+                <w:szCs w:val="22"/>
+                <w:u w:val="none"/>
+              </w:rPr>
             </w:pPr>
             <w:r>
-              <w:t>0.2950699</w:t>
+              <w:rPr>
+                <w:rFonts w:hint="default" w:ascii="Calibri" w:hAnsi="Calibri" w:eastAsia="SimSun" w:cs="Calibri"/>
+                <w:i w:val="0"/>
+                <w:iCs w:val="0"/>
+                <w:color w:val="000000"/>
+                <w:kern w:val="0"/>
+                <w:sz w:val="22"/>
+                <w:szCs w:val="22"/>
+                <w:u w:val="none"/>
+                <w:lang w:val="en-US" w:eastAsia="zh-CN" w:bidi="ar"/>
+              </w:rPr>
+              <w:t>0.295</w:t>
             </w:r>
           </w:p>
         </w:tc>
         <w:tc>
           <w:tcPr>
             <w:tcW w:w="0" w:type="auto"/>
+            <w:tcBorders>
+              <w:top w:val="nil"/>
+              <w:left w:val="nil"/>
+              <w:bottom w:val="nil"/>
+              <w:right w:val="nil"/>
+            </w:tcBorders>
+            <w:shd w:val="clear" w:color="auto" w:fill="auto"/>
+            <w:noWrap/>
             <w:vAlign w:val="center"/>
           </w:tcPr>
           <w:p>
             <w:pPr>
-              <w:spacing w:line="360" w:lineRule="auto"/>
+              <w:keepNext w:val="0"/>
+              <w:keepLines w:val="0"/>
+              <w:widowControl/>
+              <w:suppressLineNumbers w:val="0"/>
               <w:jc w:val="right"/>
+              <w:textAlignment w:val="center"/>
+              <w:rPr>
+                <w:rFonts w:hint="default" w:ascii="Calibri" w:hAnsi="Calibri" w:cs="Calibri"/>
+                <w:i w:val="0"/>
+                <w:iCs w:val="0"/>
+                <w:color w:val="000000"/>
+                <w:sz w:val="22"/>
+                <w:szCs w:val="22"/>
+                <w:u w:val="none"/>
+              </w:rPr>
             </w:pPr>
             <w:r>
-              <w:t>-1.129949</w:t>
+              <w:rPr>
+                <w:rFonts w:hint="default" w:ascii="Calibri" w:hAnsi="Calibri" w:eastAsia="SimSun" w:cs="Calibri"/>
+                <w:i w:val="0"/>
+                <w:iCs w:val="0"/>
+                <w:color w:val="000000"/>
+                <w:kern w:val="0"/>
+                <w:sz w:val="22"/>
+                <w:szCs w:val="22"/>
+                <w:u w:val="none"/>
+                <w:lang w:val="en-US" w:eastAsia="zh-CN" w:bidi="ar"/>
+              </w:rPr>
+              <w:t xml:space="preserve">-1.130 </w:t>
             </w:r>
           </w:p>
         </w:tc>
         <w:tc>
           <w:tcPr>
             <w:tcW w:w="0" w:type="auto"/>
+            <w:tcBorders>
+              <w:top w:val="nil"/>
+              <w:left w:val="nil"/>
+              <w:bottom w:val="nil"/>
+              <w:right w:val="nil"/>
+            </w:tcBorders>
+            <w:shd w:val="clear" w:color="auto" w:fill="auto"/>
+            <w:noWrap/>
             <w:vAlign w:val="center"/>
           </w:tcPr>
           <w:p>
             <w:pPr>
-              <w:spacing w:line="360" w:lineRule="auto"/>
+              <w:keepNext w:val="0"/>
+              <w:keepLines w:val="0"/>
+              <w:widowControl/>
+              <w:suppressLineNumbers w:val="0"/>
               <w:jc w:val="right"/>
+              <w:textAlignment w:val="center"/>
+              <w:rPr>
+                <w:rFonts w:hint="default" w:ascii="Calibri" w:hAnsi="Calibri" w:cs="Calibri"/>
+                <w:i w:val="0"/>
+                <w:iCs w:val="0"/>
+                <w:color w:val="000000"/>
+                <w:sz w:val="22"/>
+                <w:szCs w:val="22"/>
+                <w:u w:val="none"/>
+              </w:rPr>
             </w:pPr>
             <w:r>
-              <w:t>0.2584975</w:t>
+              <w:rPr>
+                <w:rFonts w:hint="default" w:ascii="Calibri" w:hAnsi="Calibri" w:eastAsia="SimSun" w:cs="Calibri"/>
+                <w:i w:val="0"/>
+                <w:iCs w:val="0"/>
+                <w:color w:val="000000"/>
+                <w:kern w:val="0"/>
+                <w:sz w:val="22"/>
+                <w:szCs w:val="22"/>
+                <w:u w:val="none"/>
+                <w:lang w:val="en-US" w:eastAsia="zh-CN" w:bidi="ar"/>
+              </w:rPr>
+              <w:t>0.258</w:t>
             </w:r>
           </w:p>
         </w:tc>
       </w:tr>
       <w:tr>
         <w:tblPrEx>
+          <w:shd w:val="clear" w:color="auto" w:fill="auto"/>
           <w:tblCellMar>
-            <w:top w:w="15" w:type="dxa"/>
-            <w:left w:w="15" w:type="dxa"/>
-            <w:bottom w:w="15" w:type="dxa"/>
-            <w:right w:w="15" w:type="dxa"/>
+            <w:top w:w="0" w:type="dxa"/>
+            <w:left w:w="108" w:type="dxa"/>
+            <w:bottom w:w="0" w:type="dxa"/>
+            <w:right w:w="108" w:type="dxa"/>
           </w:tblCellMar>
         </w:tblPrEx>
         <w:trPr>
-          <w:tblCellSpacing w:w="15" w:type="dxa"/>
+          <w:trHeight w:val="288" w:hRule="atLeast"/>
         </w:trPr>
         <w:tc>
           <w:tcPr>
             <w:tcW w:w="0" w:type="auto"/>
+            <w:tcBorders>
+              <w:top w:val="nil"/>
+              <w:left w:val="nil"/>
+              <w:bottom w:val="single" w:color="auto" w:sz="4" w:space="0"/>
+              <w:right w:val="nil"/>
+            </w:tcBorders>
+            <w:shd w:val="clear" w:color="auto" w:fill="auto"/>
+            <w:noWrap/>
             <w:vAlign w:val="center"/>
           </w:tcPr>
           <w:p>
             <w:pPr>
-              <w:spacing w:line="360" w:lineRule="auto"/>
+              <w:keepNext w:val="0"/>
+              <w:keepLines w:val="0"/>
+              <w:widowControl/>
+              <w:suppressLineNumbers w:val="0"/>
+              <w:jc w:val="left"/>
+              <w:textAlignment w:val="center"/>
+              <w:rPr>
+                <w:rFonts w:hint="default" w:ascii="Calibri" w:hAnsi="Calibri" w:cs="Calibri"/>
+                <w:i w:val="0"/>
+                <w:iCs w:val="0"/>
+                <w:color w:val="000000"/>
+                <w:sz w:val="22"/>
+                <w:szCs w:val="22"/>
+                <w:u w:val="none"/>
+              </w:rPr>
             </w:pPr>
             <w:r>
+              <w:rPr>
+                <w:rFonts w:hint="default" w:ascii="Calibri" w:hAnsi="Calibri" w:eastAsia="SimSun" w:cs="Calibri"/>
+                <w:i w:val="0"/>
+                <w:iCs w:val="0"/>
+                <w:color w:val="000000"/>
+                <w:kern w:val="0"/>
+                <w:sz w:val="22"/>
+                <w:szCs w:val="22"/>
+                <w:u w:val="none"/>
+                <w:lang w:val="en-US" w:eastAsia="zh-CN" w:bidi="ar"/>
+              </w:rPr>
               <w:t>Age:Sexmale</w:t>
             </w:r>
           </w:p>
@@ -2948,65 +5170,199 @@
         <w:tc>
           <w:tcPr>
             <w:tcW w:w="0" w:type="auto"/>
+            <w:tcBorders>
+              <w:top w:val="nil"/>
+              <w:left w:val="nil"/>
+              <w:bottom w:val="single" w:color="auto" w:sz="4" w:space="0"/>
+              <w:right w:val="nil"/>
+            </w:tcBorders>
+            <w:shd w:val="clear" w:color="auto" w:fill="auto"/>
+            <w:noWrap/>
             <w:vAlign w:val="center"/>
           </w:tcPr>
           <w:p>
             <w:pPr>
-              <w:spacing w:line="360" w:lineRule="auto"/>
+              <w:keepNext w:val="0"/>
+              <w:keepLines w:val="0"/>
+              <w:widowControl/>
+              <w:suppressLineNumbers w:val="0"/>
               <w:jc w:val="right"/>
+              <w:textAlignment w:val="center"/>
+              <w:rPr>
+                <w:rFonts w:hint="default" w:ascii="Calibri" w:hAnsi="Calibri" w:cs="Calibri"/>
+                <w:i w:val="0"/>
+                <w:iCs w:val="0"/>
+                <w:color w:val="000000"/>
+                <w:sz w:val="22"/>
+                <w:szCs w:val="22"/>
+                <w:u w:val="none"/>
+              </w:rPr>
             </w:pPr>
             <w:r>
-              <w:t>0.0658205</w:t>
+              <w:rPr>
+                <w:rFonts w:hint="default" w:ascii="Calibri" w:hAnsi="Calibri" w:eastAsia="SimSun" w:cs="Calibri"/>
+                <w:i w:val="0"/>
+                <w:iCs w:val="0"/>
+                <w:color w:val="000000"/>
+                <w:kern w:val="0"/>
+                <w:sz w:val="22"/>
+                <w:szCs w:val="22"/>
+                <w:u w:val="none"/>
+                <w:lang w:val="en-US" w:eastAsia="zh-CN" w:bidi="ar"/>
+              </w:rPr>
+              <w:t>0.065</w:t>
             </w:r>
           </w:p>
         </w:tc>
         <w:tc>
           <w:tcPr>
             <w:tcW w:w="0" w:type="auto"/>
+            <w:tcBorders>
+              <w:top w:val="nil"/>
+              <w:left w:val="nil"/>
+              <w:bottom w:val="single" w:color="auto" w:sz="4" w:space="0"/>
+              <w:right w:val="nil"/>
+            </w:tcBorders>
+            <w:shd w:val="clear" w:color="auto" w:fill="auto"/>
+            <w:noWrap/>
             <w:vAlign w:val="center"/>
           </w:tcPr>
           <w:p>
             <w:pPr>
-              <w:spacing w:line="360" w:lineRule="auto"/>
+              <w:keepNext w:val="0"/>
+              <w:keepLines w:val="0"/>
+              <w:widowControl/>
+              <w:suppressLineNumbers w:val="0"/>
               <w:jc w:val="right"/>
+              <w:textAlignment w:val="center"/>
+              <w:rPr>
+                <w:rFonts w:hint="default" w:ascii="Calibri" w:hAnsi="Calibri" w:cs="Calibri"/>
+                <w:i w:val="0"/>
+                <w:iCs w:val="0"/>
+                <w:color w:val="000000"/>
+                <w:sz w:val="22"/>
+                <w:szCs w:val="22"/>
+                <w:u w:val="none"/>
+              </w:rPr>
             </w:pPr>
             <w:r>
-              <w:t>0.0656020</w:t>
+              <w:rPr>
+                <w:rFonts w:hint="default" w:ascii="Calibri" w:hAnsi="Calibri" w:eastAsia="SimSun" w:cs="Calibri"/>
+                <w:i w:val="0"/>
+                <w:iCs w:val="0"/>
+                <w:color w:val="000000"/>
+                <w:kern w:val="0"/>
+                <w:sz w:val="22"/>
+                <w:szCs w:val="22"/>
+                <w:u w:val="none"/>
+                <w:lang w:val="en-US" w:eastAsia="zh-CN" w:bidi="ar"/>
+              </w:rPr>
+              <w:t>0.065</w:t>
             </w:r>
           </w:p>
         </w:tc>
         <w:tc>
           <w:tcPr>
             <w:tcW w:w="0" w:type="auto"/>
+            <w:tcBorders>
+              <w:top w:val="nil"/>
+              <w:left w:val="nil"/>
+              <w:bottom w:val="single" w:color="auto" w:sz="4" w:space="0"/>
+              <w:right w:val="nil"/>
+            </w:tcBorders>
+            <w:shd w:val="clear" w:color="auto" w:fill="auto"/>
+            <w:noWrap/>
             <w:vAlign w:val="center"/>
           </w:tcPr>
           <w:p>
             <w:pPr>
-              <w:spacing w:line="360" w:lineRule="auto"/>
+              <w:keepNext w:val="0"/>
+              <w:keepLines w:val="0"/>
+              <w:widowControl/>
+              <w:suppressLineNumbers w:val="0"/>
               <w:jc w:val="right"/>
+              <w:textAlignment w:val="center"/>
+              <w:rPr>
+                <w:rFonts w:hint="default" w:ascii="Calibri" w:hAnsi="Calibri" w:cs="Calibri"/>
+                <w:i w:val="0"/>
+                <w:iCs w:val="0"/>
+                <w:color w:val="000000"/>
+                <w:sz w:val="22"/>
+                <w:szCs w:val="22"/>
+                <w:u w:val="none"/>
+              </w:rPr>
             </w:pPr>
             <w:r>
-              <w:t>1.003331</w:t>
+              <w:rPr>
+                <w:rFonts w:hint="default" w:ascii="Calibri" w:hAnsi="Calibri" w:eastAsia="SimSun" w:cs="Calibri"/>
+                <w:i w:val="0"/>
+                <w:iCs w:val="0"/>
+                <w:color w:val="000000"/>
+                <w:kern w:val="0"/>
+                <w:sz w:val="22"/>
+                <w:szCs w:val="22"/>
+                <w:u w:val="none"/>
+                <w:lang w:val="en-US" w:eastAsia="zh-CN" w:bidi="ar"/>
+              </w:rPr>
+              <w:t xml:space="preserve">1.003 </w:t>
             </w:r>
           </w:p>
         </w:tc>
         <w:tc>
           <w:tcPr>
             <w:tcW w:w="0" w:type="auto"/>
+            <w:tcBorders>
+              <w:top w:val="nil"/>
+              <w:left w:val="nil"/>
+              <w:bottom w:val="single" w:color="auto" w:sz="4" w:space="0"/>
+              <w:right w:val="nil"/>
+            </w:tcBorders>
+            <w:shd w:val="clear" w:color="auto" w:fill="auto"/>
+            <w:noWrap/>
             <w:vAlign w:val="center"/>
           </w:tcPr>
           <w:p>
             <w:pPr>
-              <w:spacing w:line="360" w:lineRule="auto"/>
+              <w:keepNext w:val="0"/>
+              <w:keepLines w:val="0"/>
+              <w:widowControl/>
+              <w:suppressLineNumbers w:val="0"/>
               <w:jc w:val="right"/>
+              <w:textAlignment w:val="center"/>
+              <w:rPr>
+                <w:rFonts w:hint="default" w:ascii="Calibri" w:hAnsi="Calibri" w:cs="Calibri"/>
+                <w:i w:val="0"/>
+                <w:iCs w:val="0"/>
+                <w:color w:val="000000"/>
+                <w:sz w:val="22"/>
+                <w:szCs w:val="22"/>
+                <w:u w:val="none"/>
+                <w:lang w:val="en-US"/>
+              </w:rPr>
             </w:pPr>
             <w:r>
-              <w:t>0.3157012</w:t>
+              <w:rPr>
+                <w:rFonts w:hint="default" w:ascii="Calibri" w:hAnsi="Calibri" w:eastAsia="SimSun" w:cs="Calibri"/>
+                <w:i w:val="0"/>
+                <w:iCs w:val="0"/>
+                <w:color w:val="000000"/>
+                <w:kern w:val="0"/>
+                <w:sz w:val="22"/>
+                <w:szCs w:val="22"/>
+                <w:u w:val="none"/>
+                <w:lang w:val="en-US" w:eastAsia="zh-CN" w:bidi="ar"/>
+              </w:rPr>
+              <w:t>0.316</w:t>
             </w:r>
           </w:p>
         </w:tc>
       </w:tr>
     </w:tbl>
+    <w:p>
+      <w:pPr>
+        <w:spacing w:line="360" w:lineRule="auto"/>
+      </w:pPr>
+    </w:p>
     <w:p/>
     <w:p>
       <w:r>
@@ -3589,16 +5945,33 @@
         <w:t>половозрелых</w:t>
       </w:r>
       <w:r>
-        <w:t xml:space="preserve"> левосторонних особей по сравнению с </w:t>
-      </w:r>
-      <w:r>
-        <w:rPr>
-          <w:b/>
-        </w:rPr>
-        <w:t xml:space="preserve">половозрелыми </w:t>
-      </w:r>
-      <w:r>
-        <w:t>правосторонними. Как следствие, относительная численность реверсивных рыб в старших возрастных группах возрастает по сравнению с рыбами типичной морфы. Об этом свидетельствует анализ регрессионной модели изменения соотношения морф с возрастом у камбалы Онежского залива. Вопрос о причинах разной селективной смертности половозрелых рыб двух фенотипов остается открытым и для его решения необходимо провести специальные исследования. Можно предположить, что у камбалы Белого моря в первый(е) годы жизни наблюдается повышенная смертность особей нетипичной морфы. Селективная смертность в младших возрастных группах может происходить, в частности, вследствие внутри- или межвидовой конкуренции за пищевые ресурсы между молодью речной камбалы и полярной камбалы, обитающих совместно в губах и прибрежных мелководных участках Белого моря (Шатуновский, Честнова, 1970; Семушин, Шерстков, 2012). По мере увеличения возраста подросшая речная камбала отходит от берегов и совершает нагульные перемещения на обширные мелководья в открытых участках моря, о чем свидетельствуют наши многолетние наблюдения и траловые уловы в разных акваториях Белого моря. Смена мест нагула, наряду с расширением спектра питания с возрастом, приводит, скорее всего, к снижению напряженности внутри- и межвидовых конкурентных пищевых отношений особей разных морф, что, в свою очередь, может влиять на изменение показателей их естественной смертности. Завершая обсуждение полученных результатов, мы предполагаем, что естественный отбор и конкурентные взаимоотношения гораздо сильнее влияют на выживаемость сеголетков и молодых левосторонних особей речной камбалы в местах их обитания, чем на половозрелых рыб этой же морфы.</w:t>
+        <w:t xml:space="preserve"> левосторонних особей по сравнению с правосторонними</w:t>
+      </w:r>
+      <w:r>
+        <w:rPr>
+          <w:rFonts w:hint="default"/>
+          <w:lang w:val="en-US"/>
+        </w:rPr>
+        <w:t xml:space="preserve"> </w:t>
+      </w:r>
+      <w:r>
+        <w:rPr>
+          <w:rFonts w:hint="default"/>
+          <w:lang w:val="ru-RU"/>
+        </w:rPr>
+        <w:t>особями сходных возр</w:t>
+      </w:r>
+      <w:bookmarkStart w:id="3" w:name="_GoBack"/>
+      <w:bookmarkEnd w:id="3"/>
+      <w:r>
+        <w:rPr>
+          <w:rFonts w:hint="default"/>
+          <w:lang w:val="ru-RU"/>
+        </w:rPr>
+        <w:t>астных групп</w:t>
+      </w:r>
+      <w:r>
+        <w:t>. Как следствие, относительная численность реверсивных рыб в старших возрастных группах возрастает по сравнению с рыбами типичной морфы. Об этом свидетельствует анализ регрессионной модели изменения соотношения морф с возрастом у камбалы Онежского залива. Вопрос о причинах разной селективной смертности половозрелых рыб двух фенотипов остается открытым и для его решения необходимо провести специальные исследования. Можно предположить, что у камбалы Белого моря в первый(е) годы жизни наблюдается повышенная смертность особей нетипичной морфы. Селективная смертность в младших возрастных группах может происходить, в частности, вследствие внутри- или межвидовой конкуренции за пищевые ресурсы между молодью речной камбалы и полярной камбалы, обитающих совместно в губах и прибрежных мелководных участках Белого моря (Шатуновский, Честнова, 1970; Семушин, Шерстков, 2012). По мере увеличения возраста подросшая речная камбала отходит от берегов и совершает нагульные перемещения на обширные мелководья в открытых участках моря, о чем свидетельствуют наши многолетние наблюдения и траловые уловы в разных акваториях Белого моря. Смена мест нагула, наряду с расширением спектра питания с возрастом, приводит, скорее всего, к снижению напряженности внутри- и межвидовых конкурентных пищевых отношений особей разных морф, что, в свою очередь, может влиять на изменение показателей их естественной смертности. Завершая обсуждение полученных результатов, мы предполагаем, что естественный отбор и конкурентные взаимоотношения гораздо сильнее влияют на выживаемость сеголетков и молодых левосторонних особей речной камбалы в местах их обитания, чем на половозрелых рыб этой же морфы.</w:t>
       </w:r>
     </w:p>
     <w:p>
@@ -3699,7 +6072,6 @@
       <w:r>
         <w:rPr>
           <w:highlight w:val="yellow"/>
-          <w:lang/>
         </w:rPr>
         <w:t xml:space="preserve">Akad Nauk SSSR, </w:t>
       </w:r>
@@ -3712,11 +6084,6 @@
       </w:r>
     </w:p>
     <w:p>
-      <w:pPr>
-        <w:rPr>
-          <w:lang/>
-        </w:rPr>
-      </w:pPr>
       <w:r>
         <w:rPr>
           <w:highlight w:val="yellow"/>
@@ -3734,7 +6101,6 @@
       <w:r>
         <w:rPr>
           <w:highlight w:val="yellow"/>
-          <w:lang/>
         </w:rPr>
         <w:t xml:space="preserve"> [In Russian]</w:t>
       </w:r>
@@ -3743,100 +6109,30 @@
       <w:pPr>
         <w:rPr>
           <w:highlight w:val="yellow"/>
-          <w:lang/>
-        </w:rPr>
-      </w:pPr>
-      <w:r>
-        <w:rPr>
-          <w:highlight w:val="yellow"/>
-          <w:lang/>
-        </w:rPr>
-        <w:t xml:space="preserve">Altukhov </w:t>
-      </w:r>
-      <w:r>
-        <w:rPr>
-          <w:highlight w:val="yellow"/>
-        </w:rPr>
-        <w:t>К</w:t>
-      </w:r>
-      <w:r>
-        <w:rPr>
-          <w:highlight w:val="yellow"/>
-          <w:lang/>
-        </w:rPr>
-        <w:t xml:space="preserve"> </w:t>
-      </w:r>
-      <w:r>
-        <w:rPr>
-          <w:highlight w:val="yellow"/>
-        </w:rPr>
-        <w:t>А</w:t>
-      </w:r>
-      <w:r>
-        <w:rPr>
-          <w:highlight w:val="yellow"/>
-          <w:lang/>
-        </w:rPr>
-        <w:t xml:space="preserve">, </w:t>
-      </w:r>
-      <w:r>
-        <w:rPr>
-          <w:highlight w:val="yellow"/>
-        </w:rPr>
-        <w:t>М</w:t>
-      </w:r>
-      <w:r>
-        <w:rPr>
-          <w:highlight w:val="yellow"/>
-          <w:lang/>
-        </w:rPr>
-        <w:t xml:space="preserve">ikhailovskaya </w:t>
-      </w:r>
-      <w:r>
-        <w:rPr>
-          <w:highlight w:val="yellow"/>
-        </w:rPr>
-        <w:t>А</w:t>
-      </w:r>
-      <w:r>
-        <w:rPr>
-          <w:highlight w:val="yellow"/>
-          <w:lang/>
-        </w:rPr>
-        <w:t xml:space="preserve"> </w:t>
-      </w:r>
-      <w:r>
-        <w:rPr>
-          <w:highlight w:val="yellow"/>
-        </w:rPr>
-        <w:t>А</w:t>
-      </w:r>
-      <w:r>
-        <w:rPr>
-          <w:highlight w:val="yellow"/>
-          <w:lang/>
-        </w:rPr>
-        <w:t xml:space="preserve">, Mukhomediyarov FB, Nadezhin VM, Novikov PI, </w:t>
-      </w:r>
-    </w:p>
-    <w:p>
-      <w:pPr>
-        <w:rPr>
-          <w:highlight w:val="yellow"/>
-          <w:lang/>
-        </w:rPr>
-      </w:pPr>
-      <w:r>
-        <w:rPr>
-          <w:highlight w:val="yellow"/>
-          <w:lang/>
+        </w:rPr>
+      </w:pPr>
+      <w:r>
+        <w:rPr>
+          <w:highlight w:val="yellow"/>
+        </w:rPr>
+        <w:t xml:space="preserve">Altukhov К А, Мikhailovskaya А А, Mukhomediyarov FB, Nadezhin VM, Novikov PI, </w:t>
+      </w:r>
+    </w:p>
+    <w:p>
+      <w:pPr>
+        <w:rPr>
+          <w:highlight w:val="yellow"/>
+        </w:rPr>
+      </w:pPr>
+      <w:r>
+        <w:rPr>
+          <w:highlight w:val="yellow"/>
         </w:rPr>
         <w:tab/>
       </w:r>
       <w:r>
         <w:rPr>
           <w:highlight w:val="yellow"/>
-          <w:lang/>
         </w:rPr>
         <w:t xml:space="preserve">Palenichko ZG (1958) Fishes of the White Sea. Gos izd Karel ASSR, Petrozavodsk, </w:t>
       </w:r>
@@ -3850,14 +6146,12 @@
       <w:r>
         <w:rPr>
           <w:highlight w:val="yellow"/>
-          <w:lang/>
         </w:rPr>
         <w:tab/>
       </w:r>
       <w:r>
         <w:rPr>
           <w:highlight w:val="yellow"/>
-          <w:lang/>
         </w:rPr>
         <w:t xml:space="preserve">USSR </w:t>
       </w:r>
@@ -4272,8 +6566,8 @@
         </w:rPr>
         <w:t>https://doi.org/10</w:t>
       </w:r>
-      <w:bookmarkStart w:id="1" w:name="_Hlt51229351"/>
-      <w:bookmarkStart w:id="2" w:name="_Hlt51229350"/>
+      <w:bookmarkStart w:id="1" w:name="_Hlt51229350"/>
+      <w:bookmarkStart w:id="2" w:name="_Hlt51229351"/>
       <w:r>
         <w:rPr>
           <w:rStyle w:val="4"/>
@@ -4711,7 +7005,7 @@
   <w:docDefaults>
     <w:rPrDefault>
       <w:rPr>
-        <w:rFonts w:asciiTheme="minorHAnsi" w:hAnsiTheme="minorHAnsi" w:eastAsiaTheme="minorHAnsi" w:cstheme="minorBidi"/>
+        <w:rFonts w:ascii="Times New Roman" w:hAnsi="Times New Roman" w:eastAsia="SimSun" w:cs="Times New Roman"/>
       </w:rPr>
     </w:rPrDefault>
     <w:pPrDefault/>
@@ -4782,7 +7076,7 @@
     <w:lsdException w:qFormat="1" w:unhideWhenUsed="0" w:uiPriority="10" w:semiHidden="0" w:name="Title"/>
     <w:lsdException w:uiPriority="99" w:name="Closing"/>
     <w:lsdException w:uiPriority="99" w:name="Signature"/>
-    <w:lsdException w:uiPriority="1" w:name="Default Paragraph Font"/>
+    <w:lsdException w:qFormat="1" w:uiPriority="1" w:name="Default Paragraph Font"/>
     <w:lsdException w:qFormat="1" w:unhideWhenUsed="0" w:uiPriority="0" w:semiHidden="0" w:name="Body Text"/>
     <w:lsdException w:uiPriority="99" w:name="Body Text Indent"/>
     <w:lsdException w:uiPriority="99" w:name="List Continue"/>
@@ -4820,7 +7114,7 @@
     <w:lsdException w:uiPriority="99" w:name="HTML Sample"/>
     <w:lsdException w:uiPriority="99" w:name="HTML Typewriter"/>
     <w:lsdException w:uiPriority="99" w:name="HTML Variable"/>
-    <w:lsdException w:uiPriority="99" w:name="Normal Table"/>
+    <w:lsdException w:qFormat="1" w:uiPriority="99" w:name="Normal Table"/>
     <w:lsdException w:uiPriority="99" w:name="annotation subject"/>
     <w:lsdException w:uiPriority="99" w:name="Table Simple 1"/>
     <w:lsdException w:uiPriority="99" w:name="Table Simple 2"/>
@@ -4888,12 +7182,14 @@
     <w:name w:val="Default Paragraph Font"/>
     <w:semiHidden/>
     <w:unhideWhenUsed/>
+    <w:qFormat/>
     <w:uiPriority w:val="1"/>
   </w:style>
   <w:style w:type="table" w:default="1" w:styleId="3">
     <w:name w:val="Normal Table"/>
     <w:semiHidden/>
     <w:unhideWhenUsed/>
+    <w:qFormat/>
     <w:uiPriority w:val="99"/>
     <w:tblPr>
       <w:tblCellMar>
@@ -4961,6 +7257,7 @@
   <w:style w:type="character" w:customStyle="1" w:styleId="9">
     <w:name w:val="моё Знак"/>
     <w:link w:val="10"/>
+    <w:qFormat/>
     <w:uiPriority w:val="0"/>
     <w:rPr>
       <w:rFonts w:eastAsia="Calibri"/>
